--- a/Test_Doc/Reviewed/Interv/Interview/Automation_inter_1.docx
+++ b/Test_Doc/Reviewed/Interv/Interview/Automation_inter_1.docx
@@ -1,13 +1,8 @@
 
 <file path=word/document.xml><?xml version="1.0" encoding="utf-8"?>
-<w:document xmlns:wpc="http://schemas.microsoft.com/office/word/2010/wordprocessingCanvas" xmlns:cx="http://schemas.microsoft.com/office/drawing/2014/chartex" xmlns:cx1="http://schemas.microsoft.com/office/drawing/2015/9/8/chartex" xmlns:cx2="http://schemas.microsoft.com/office/drawing/2015/10/21/chartex" xmlns:cx3="http://schemas.microsoft.com/office/drawing/2016/5/9/chartex" xmlns:cx4="http://schemas.microsoft.com/office/drawing/2016/5/10/chartex" xmlns:cx5="http://schemas.microsoft.com/office/drawing/2016/5/11/chartex" xmlns:cx6="http://schemas.microsoft.com/office/drawing/2016/5/12/chartex" xmlns:cx7="http://schemas.microsoft.com/office/drawing/2016/5/13/chartex" xmlns:cx8="http://schemas.microsoft.com/office/drawing/2016/5/14/chartex" xmlns:mc="http://schemas.openxmlformats.org/markup-compatibility/2006" xmlns:aink="http://schemas.microsoft.com/office/drawing/2016/ink" xmlns:am3d="http://schemas.microsoft.com/office/drawing/2017/model3d" xmlns:o="urn:schemas-microsoft-com:office:office" xmlns:r="http://schemas.openxmlformats.org/officeDocument/2006/relationships" xmlns:m="http://schemas.openxmlformats.org/officeDocument/2006/math" xmlns:v="urn:schemas-microsoft-com:vml" xmlns:wp14="http://schemas.microsoft.com/office/word/2010/wordprocessingDrawing" xmlns:wp="http://schemas.openxmlformats.org/drawingml/2006/wordprocessingDrawing" xmlns:w10="urn:schemas-microsoft-com:office:word" xmlns:w="http://schemas.openxmlformats.org/wordprocessingml/2006/main" xmlns:w14="http://schemas.microsoft.com/office/word/2010/wordml" xmlns:w15="http://schemas.microsoft.com/office/word/2012/wordml" xmlns:w16cex="http://schemas.microsoft.com/office/word/2018/wordml/cex" xmlns:w16cid="http://schemas.microsoft.com/office/word/2016/wordml/cid" xmlns:w16="http://schemas.microsoft.com/office/word/2018/wordml" xmlns:w16se="http://schemas.microsoft.com/office/word/2015/wordml/symex" xmlns:wpg="http://schemas.microsoft.com/office/word/2010/wordprocessingGroup" xmlns:wpi="http://schemas.microsoft.com/office/word/2010/wordprocessingInk" xmlns:wne="http://schemas.microsoft.com/office/word/2006/wordml" xmlns:wps="http://schemas.microsoft.com/office/word/2010/wordprocessingShape" mc:Ignorable="w14 w15 w16se w16cid w16 w16cex wp14">
+<w:document xmlns:wpc="http://schemas.microsoft.com/office/word/2010/wordprocessingCanvas" xmlns:cx="http://schemas.microsoft.com/office/drawing/2014/chartex" xmlns:cx1="http://schemas.microsoft.com/office/drawing/2015/9/8/chartex" xmlns:cx2="http://schemas.microsoft.com/office/drawing/2015/10/21/chartex" xmlns:cx3="http://schemas.microsoft.com/office/drawing/2016/5/9/chartex" xmlns:cx4="http://schemas.microsoft.com/office/drawing/2016/5/10/chartex" xmlns:cx5="http://schemas.microsoft.com/office/drawing/2016/5/11/chartex" xmlns:cx6="http://schemas.microsoft.com/office/drawing/2016/5/12/chartex" xmlns:cx7="http://schemas.microsoft.com/office/drawing/2016/5/13/chartex" xmlns:cx8="http://schemas.microsoft.com/office/drawing/2016/5/14/chartex" xmlns:mc="http://schemas.openxmlformats.org/markup-compatibility/2006" xmlns:aink="http://schemas.microsoft.com/office/drawing/2016/ink" xmlns:am3d="http://schemas.microsoft.com/office/drawing/2017/model3d" xmlns:o="urn:schemas-microsoft-com:office:office" xmlns:r="http://schemas.openxmlformats.org/officeDocument/2006/relationships" xmlns:m="http://schemas.openxmlformats.org/officeDocument/2006/math" xmlns:v="urn:schemas-microsoft-com:vml" xmlns:wp14="http://schemas.microsoft.com/office/word/2010/wordprocessingDrawing" xmlns:wp="http://schemas.openxmlformats.org/drawingml/2006/wordprocessingDrawing" xmlns:w10="urn:schemas-microsoft-com:office:word" xmlns:w="http://schemas.openxmlformats.org/wordprocessingml/2006/main" xmlns:w14="http://schemas.microsoft.com/office/word/2010/wordml" xmlns:w15="http://schemas.microsoft.com/office/word/2012/wordml" xmlns:w16cex="http://schemas.microsoft.com/office/word/2018/wordml/cex" xmlns:w16cid="http://schemas.microsoft.com/office/word/2016/wordml/cid" xmlns:w16="http://schemas.microsoft.com/office/word/2018/wordml" xmlns:w16sdtdh="http://schemas.microsoft.com/office/word/2020/wordml/sdtdatahash" xmlns:w16se="http://schemas.microsoft.com/office/word/2015/wordml/symex" xmlns:wpg="http://schemas.microsoft.com/office/word/2010/wordprocessingGroup" xmlns:wpi="http://schemas.microsoft.com/office/word/2010/wordprocessingInk" xmlns:wne="http://schemas.microsoft.com/office/word/2006/wordml" xmlns:wps="http://schemas.microsoft.com/office/word/2010/wordprocessingShape" mc:Ignorable="w14 w15 w16se w16cid w16 w16cex w16sdtdh wp14">
   <w:body>
     <w:p>
-      <w:pPr>
-        <w:rPr>
-          <w:rFonts w:hint="eastAsia"/>
-        </w:rPr>
-      </w:pPr>
       <w:r>
         <w:rPr>
           <w:rFonts w:hint="eastAsia"/>
@@ -21,25 +16,84 @@
         <w:t>自动化测试面试题目汇总</w:t>
       </w:r>
     </w:p>
+    <w:p>
+      <w:r>
+        <w:t>6/6/2021, 5/18/22</w:t>
+      </w:r>
+    </w:p>
+    <w:p>
+      <w:r>
+        <w:rPr>
+          <w:rFonts w:hint="eastAsia"/>
+        </w:rPr>
+        <w:t>1</w:t>
+      </w:r>
+      <w:r>
+        <w:rPr>
+          <w:rFonts w:hint="eastAsia"/>
+        </w:rPr>
+        <w:t>、</w:t>
+      </w:r>
+      <w:r>
+        <w:rPr>
+          <w:rFonts w:hint="eastAsia"/>
+        </w:rPr>
+        <w:t xml:space="preserve">super </w:t>
+      </w:r>
+      <w:r>
+        <w:rPr>
+          <w:rFonts w:hint="eastAsia"/>
+        </w:rPr>
+        <w:t>是干嘛用的？在</w:t>
+      </w:r>
+      <w:r>
+        <w:rPr>
+          <w:rFonts w:hint="eastAsia"/>
+        </w:rPr>
+        <w:t xml:space="preserve"> Python2 </w:t>
+      </w:r>
+      <w:r>
+        <w:rPr>
+          <w:rFonts w:hint="eastAsia"/>
+        </w:rPr>
+        <w:t>和</w:t>
+      </w:r>
+      <w:r>
+        <w:rPr>
+          <w:rFonts w:hint="eastAsia"/>
+        </w:rPr>
+        <w:t xml:space="preserve"> Python3 </w:t>
+      </w:r>
+      <w:r>
+        <w:rPr>
+          <w:rFonts w:hint="eastAsia"/>
+        </w:rPr>
+        <w:t>使用，有什么区别？为什么要使用</w:t>
+      </w:r>
+      <w:r>
+        <w:rPr>
+          <w:rFonts w:hint="eastAsia"/>
+        </w:rPr>
+        <w:t xml:space="preserve"> super</w:t>
+      </w:r>
+      <w:r>
+        <w:rPr>
+          <w:rFonts w:hint="eastAsia"/>
+        </w:rPr>
+        <w:t>？请举例说明。</w:t>
+      </w:r>
+    </w:p>
     <w:p/>
     <w:p>
-      <w:pPr>
-        <w:rPr>
-          <w:rFonts w:hint="eastAsia"/>
-        </w:rPr>
-      </w:pPr>
-      <w:r>
-        <w:rPr>
-          <w:rFonts w:hint="eastAsia"/>
-        </w:rPr>
-        <w:t>1</w:t>
-      </w:r>
-      <w:r>
-        <w:rPr>
-          <w:rFonts w:hint="eastAsia"/>
-        </w:rPr>
-        <w:t>、</w:t>
-      </w:r>
+      <w:r>
+        <w:rPr>
+          <w:rFonts w:hint="eastAsia"/>
+        </w:rPr>
+        <w:t>答：</w:t>
+      </w:r>
+    </w:p>
+    <w:p/>
+    <w:p>
       <w:r>
         <w:rPr>
           <w:rFonts w:hint="eastAsia"/>
@@ -50,7 +104,22 @@
         <w:rPr>
           <w:rFonts w:hint="eastAsia"/>
         </w:rPr>
-        <w:t>是干嘛用的？在</w:t>
+        <w:t>用于继承父类的方法、属性。</w:t>
+      </w:r>
+    </w:p>
+    <w:p/>
+    <w:p>
+      <w:r>
+        <w:rPr>
+          <w:rFonts w:hint="eastAsia"/>
+        </w:rPr>
+        <w:t xml:space="preserve">super </w:t>
+      </w:r>
+      <w:r>
+        <w:rPr>
+          <w:rFonts w:hint="eastAsia"/>
+        </w:rPr>
+        <w:t>是新式类中才有的，所以</w:t>
       </w:r>
       <w:r>
         <w:rPr>
@@ -62,156 +131,56 @@
         <w:rPr>
           <w:rFonts w:hint="eastAsia"/>
         </w:rPr>
-        <w:t>和</w:t>
-      </w:r>
-      <w:r>
-        <w:rPr>
-          <w:rFonts w:hint="eastAsia"/>
-        </w:rPr>
-        <w:t xml:space="preserve"> Python3 </w:t>
-      </w:r>
-      <w:r>
-        <w:rPr>
-          <w:rFonts w:hint="eastAsia"/>
-        </w:rPr>
-        <w:t>使用，有什么区别？为什么要使用</w:t>
-      </w:r>
-      <w:r>
-        <w:rPr>
-          <w:rFonts w:hint="eastAsia"/>
-        </w:rPr>
-        <w:t xml:space="preserve"> super</w:t>
-      </w:r>
-      <w:r>
-        <w:rPr>
-          <w:rFonts w:hint="eastAsia"/>
-        </w:rPr>
-        <w:t>？请举例说明。</w:t>
+        <w:t>中使用时，要在类名的参数中写</w:t>
+      </w:r>
+      <w:r>
+        <w:rPr>
+          <w:rFonts w:hint="eastAsia"/>
+        </w:rPr>
+        <w:t xml:space="preserve"> Object</w:t>
+      </w:r>
+      <w:r>
+        <w:rPr>
+          <w:rFonts w:hint="eastAsia"/>
+        </w:rPr>
+        <w:t>。</w:t>
+      </w:r>
+      <w:r>
+        <w:rPr>
+          <w:rFonts w:hint="eastAsia"/>
+        </w:rPr>
+        <w:t xml:space="preserve">Python3 </w:t>
+      </w:r>
+      <w:r>
+        <w:rPr>
+          <w:rFonts w:hint="eastAsia"/>
+        </w:rPr>
+        <w:t>默认是新式类，不用写，直接可用。</w:t>
       </w:r>
     </w:p>
     <w:p/>
     <w:p>
-      <w:pPr>
-        <w:rPr>
-          <w:rFonts w:hint="eastAsia"/>
-        </w:rPr>
-      </w:pPr>
-      <w:r>
-        <w:rPr>
-          <w:rFonts w:hint="eastAsia"/>
-        </w:rPr>
-        <w:t>答：</w:t>
+      <w:r>
+        <w:rPr>
+          <w:rFonts w:hint="eastAsia"/>
+        </w:rPr>
+        <w:t>使用</w:t>
+      </w:r>
+      <w:r>
+        <w:rPr>
+          <w:rFonts w:hint="eastAsia"/>
+        </w:rPr>
+        <w:t xml:space="preserve"> super </w:t>
+      </w:r>
+      <w:r>
+        <w:rPr>
+          <w:rFonts w:hint="eastAsia"/>
+        </w:rPr>
+        <w:t>可以提高代码的复用性、可维护性。修改代码时，只需修改一处。</w:t>
       </w:r>
     </w:p>
     <w:p/>
     <w:p>
-      <w:pPr>
-        <w:rPr>
-          <w:rFonts w:hint="eastAsia"/>
-        </w:rPr>
-      </w:pPr>
-      <w:r>
-        <w:rPr>
-          <w:rFonts w:hint="eastAsia"/>
-        </w:rPr>
-        <w:t xml:space="preserve">super </w:t>
-      </w:r>
-      <w:r>
-        <w:rPr>
-          <w:rFonts w:hint="eastAsia"/>
-        </w:rPr>
-        <w:t>用于继承父类的方法、属性。</w:t>
-      </w:r>
-    </w:p>
-    <w:p/>
-    <w:p>
-      <w:pPr>
-        <w:rPr>
-          <w:rFonts w:hint="eastAsia"/>
-        </w:rPr>
-      </w:pPr>
-      <w:r>
-        <w:rPr>
-          <w:rFonts w:hint="eastAsia"/>
-        </w:rPr>
-        <w:t xml:space="preserve">super </w:t>
-      </w:r>
-      <w:r>
-        <w:rPr>
-          <w:rFonts w:hint="eastAsia"/>
-        </w:rPr>
-        <w:t>是新式类中才有的，所以</w:t>
-      </w:r>
-      <w:r>
-        <w:rPr>
-          <w:rFonts w:hint="eastAsia"/>
-        </w:rPr>
-        <w:t xml:space="preserve"> Python2 </w:t>
-      </w:r>
-      <w:r>
-        <w:rPr>
-          <w:rFonts w:hint="eastAsia"/>
-        </w:rPr>
-        <w:t>中使用时，要在类名的参数中写</w:t>
-      </w:r>
-      <w:r>
-        <w:rPr>
-          <w:rFonts w:hint="eastAsia"/>
-        </w:rPr>
-        <w:t xml:space="preserve"> Object</w:t>
-      </w:r>
-      <w:r>
-        <w:rPr>
-          <w:rFonts w:hint="eastAsia"/>
-        </w:rPr>
-        <w:t>。</w:t>
-      </w:r>
-      <w:r>
-        <w:rPr>
-          <w:rFonts w:hint="eastAsia"/>
-        </w:rPr>
-        <w:t xml:space="preserve">Python3 </w:t>
-      </w:r>
-      <w:r>
-        <w:rPr>
-          <w:rFonts w:hint="eastAsia"/>
-        </w:rPr>
-        <w:t>默认是新式类，不用写，直接可用。</w:t>
-      </w:r>
-    </w:p>
-    <w:p/>
-    <w:p>
-      <w:pPr>
-        <w:rPr>
-          <w:rFonts w:hint="eastAsia"/>
-        </w:rPr>
-      </w:pPr>
-      <w:r>
-        <w:rPr>
-          <w:rFonts w:hint="eastAsia"/>
-        </w:rPr>
-        <w:t>使用</w:t>
-      </w:r>
-      <w:r>
-        <w:rPr>
-          <w:rFonts w:hint="eastAsia"/>
-        </w:rPr>
-        <w:t xml:space="preserve"> super </w:t>
-      </w:r>
-      <w:r>
-        <w:rPr>
-          <w:rFonts w:hint="eastAsia"/>
-        </w:rPr>
-        <w:t>可以提高代码的复用性、可维护性。修改代码时，只需修改一处。</w:t>
-      </w:r>
-    </w:p>
-    <w:p/>
-    <w:p>
-      <w:pPr>
-        <w:rPr>
-          <w:rFonts w:hint="eastAsia"/>
-        </w:rPr>
-      </w:pPr>
       <w:r>
         <w:rPr>
           <w:rFonts w:hint="eastAsia"/>
@@ -224,46 +193,17 @@
     <w:p/>
     <w:p>
       <w:r>
-        <w:t xml:space="preserve">class </w:t>
-      </w:r>
-      <w:proofErr w:type="spellStart"/>
-      <w:r>
-        <w:t>sonClass</w:t>
-      </w:r>
-      <w:proofErr w:type="spellEnd"/>
-      <w:r>
-        <w:t>(</w:t>
-      </w:r>
-      <w:proofErr w:type="spellStart"/>
-      <w:r>
-        <w:t>baseClass</w:t>
-      </w:r>
-      <w:proofErr w:type="spellEnd"/>
-      <w:r>
-        <w:t>):def test2(self):super().test1(num)</w:t>
+        <w:t>class sonClass(baseClass):def test2(self):super().test1(num)</w:t>
       </w:r>
     </w:p>
     <w:p/>
     <w:p>
       <w:r>
-        <w:t xml:space="preserve">son = </w:t>
-      </w:r>
-      <w:proofErr w:type="spellStart"/>
-      <w:r>
-        <w:t>sonClass</w:t>
-      </w:r>
-      <w:proofErr w:type="spellEnd"/>
-      <w:r>
-        <w:t>()son.test1(11)</w:t>
+        <w:t>son = sonClass()son.test1(11)</w:t>
       </w:r>
     </w:p>
     <w:p/>
     <w:p>
-      <w:pPr>
-        <w:rPr>
-          <w:rFonts w:hint="eastAsia"/>
-        </w:rPr>
-      </w:pPr>
       <w:r>
         <w:rPr>
           <w:rFonts w:hint="eastAsia"/>
@@ -281,30 +221,11 @@
     <w:p/>
     <w:p/>
     <w:p>
-      <w:pPr>
-        <w:rPr>
-          <w:rFonts w:hint="eastAsia"/>
-        </w:rPr>
-      </w:pPr>
-      <w:r>
-        <w:rPr>
-          <w:rFonts w:hint="eastAsia"/>
-        </w:rPr>
-        <w:t xml:space="preserve">def test():for i in range(4):yield </w:t>
-      </w:r>
-      <w:proofErr w:type="spellStart"/>
-      <w:r>
-        <w:rPr>
-          <w:rFonts w:hint="eastAsia"/>
-        </w:rPr>
-        <w:t>ig</w:t>
-      </w:r>
-      <w:proofErr w:type="spellEnd"/>
-      <w:r>
-        <w:rPr>
-          <w:rFonts w:hint="eastAsia"/>
-        </w:rPr>
-        <w:t xml:space="preserve"> = test()for n in [1, 10, 5]:g = (add(n, i) for i in g)print(list(g)) # </w:t>
+      <w:r>
+        <w:rPr>
+          <w:rFonts w:hint="eastAsia"/>
+        </w:rPr>
+        <w:t xml:space="preserve">def test():for i in range(4):yield ig = test()for n in [1, 10, 5]:g = (add(n, i) for i in g)print(list(g)) # </w:t>
       </w:r>
       <w:r>
         <w:rPr>
@@ -321,11 +242,6 @@
     </w:p>
     <w:p/>
     <w:p>
-      <w:pPr>
-        <w:rPr>
-          <w:rFonts w:hint="eastAsia"/>
-        </w:rPr>
-      </w:pPr>
       <w:r>
         <w:rPr>
           <w:rFonts w:hint="eastAsia"/>
@@ -351,86 +267,17 @@
     <w:p/>
     <w:p>
       <w:r>
-        <w:t>n = 10g = (add(</w:t>
-      </w:r>
-      <w:proofErr w:type="spellStart"/>
-      <w:r>
-        <w:t>n,i</w:t>
-      </w:r>
-      <w:proofErr w:type="spellEnd"/>
-      <w:r>
-        <w:t>) for i in (add(</w:t>
-      </w:r>
-      <w:proofErr w:type="spellStart"/>
-      <w:r>
-        <w:t>n,i</w:t>
-      </w:r>
-      <w:proofErr w:type="spellEnd"/>
-      <w:r>
-        <w:t>) for i in test()))# print(list(g)) # [20, 21, 22, 23]</w:t>
+        <w:t>n = 10g = (add(n,i) for i in (add(n,i) for i in test()))# print(list(g)) # [20, 21, 22, 23]</w:t>
       </w:r>
     </w:p>
     <w:p/>
     <w:p>
       <w:r>
-        <w:t>n = 5g = (add(</w:t>
-      </w:r>
-      <w:proofErr w:type="spellStart"/>
-      <w:r>
-        <w:t>n,i</w:t>
-      </w:r>
-      <w:proofErr w:type="spellEnd"/>
-      <w:r>
-        <w:t>) for i in (add(</w:t>
-      </w:r>
-      <w:proofErr w:type="spellStart"/>
-      <w:r>
-        <w:t>n,i</w:t>
-      </w:r>
-      <w:proofErr w:type="spellEnd"/>
-      <w:r>
-        <w:t>) for i in (add(</w:t>
-      </w:r>
-      <w:proofErr w:type="spellStart"/>
-      <w:r>
-        <w:t>n,i</w:t>
-      </w:r>
-      <w:proofErr w:type="spellEnd"/>
-      <w:r>
-        <w:t>) for i in test())))g = (add(</w:t>
-      </w:r>
-      <w:proofErr w:type="spellStart"/>
-      <w:r>
-        <w:t>n,i</w:t>
-      </w:r>
-      <w:proofErr w:type="spellEnd"/>
-      <w:r>
-        <w:t>) for i in (add(</w:t>
-      </w:r>
-      <w:proofErr w:type="spellStart"/>
-      <w:r>
-        <w:t>n,i</w:t>
-      </w:r>
-      <w:proofErr w:type="spellEnd"/>
-      <w:r>
-        <w:t>) for i in (5,6,7,8)))g = (add(</w:t>
-      </w:r>
-      <w:proofErr w:type="spellStart"/>
-      <w:r>
-        <w:t>n,i</w:t>
-      </w:r>
-      <w:proofErr w:type="spellEnd"/>
-      <w:r>
-        <w:t>) for i in (10,11,12,13))g = (15,16,17,18)print(list(g)) # [15, 16, 17, 18]</w:t>
+        <w:t>n = 5g = (add(n,i) for i in (add(n,i) for i in (add(n,i) for i in test())))g = (add(n,i) for i in (add(n,i) for i in (5,6,7,8)))g = (add(n,i) for i in (10,11,12,13))g = (15,16,17,18)print(list(g)) # [15, 16, 17, 18]</w:t>
       </w:r>
     </w:p>
     <w:p/>
     <w:p>
-      <w:pPr>
-        <w:rPr>
-          <w:rFonts w:hint="eastAsia"/>
-        </w:rPr>
-      </w:pPr>
       <w:r>
         <w:rPr>
           <w:rFonts w:hint="eastAsia"/>
@@ -482,11 +329,6 @@
     </w:p>
     <w:p/>
     <w:p>
-      <w:pPr>
-        <w:rPr>
-          <w:rFonts w:hint="eastAsia"/>
-        </w:rPr>
-      </w:pPr>
       <w:r>
         <w:rPr>
           <w:rFonts w:hint="eastAsia"/>
@@ -528,11 +370,6 @@
     <w:p/>
     <w:p/>
     <w:p>
-      <w:pPr>
-        <w:rPr>
-          <w:rFonts w:hint="eastAsia"/>
-        </w:rPr>
-      </w:pPr>
       <w:r>
         <w:rPr>
           <w:rFonts w:hint="eastAsia"/>
@@ -550,11 +387,6 @@
     <w:p/>
     <w:p/>
     <w:p>
-      <w:pPr>
-        <w:rPr>
-          <w:rFonts w:hint="eastAsia"/>
-        </w:rPr>
-      </w:pPr>
       <w:r>
         <w:rPr>
           <w:rFonts w:hint="eastAsia"/>
@@ -588,11 +420,6 @@
     </w:p>
     <w:p/>
     <w:p>
-      <w:pPr>
-        <w:rPr>
-          <w:rFonts w:hint="eastAsia"/>
-        </w:rPr>
-      </w:pPr>
       <w:r>
         <w:rPr>
           <w:rFonts w:hint="eastAsia"/>
@@ -608,11 +435,6 @@
     </w:p>
     <w:p/>
     <w:p>
-      <w:pPr>
-        <w:rPr>
-          <w:rFonts w:hint="eastAsia"/>
-        </w:rPr>
-      </w:pPr>
       <w:r>
         <w:rPr>
           <w:rFonts w:hint="eastAsia"/>
@@ -652,11 +474,6 @@
     </w:p>
     <w:p/>
     <w:p>
-      <w:pPr>
-        <w:rPr>
-          <w:rFonts w:hint="eastAsia"/>
-        </w:rPr>
-      </w:pPr>
       <w:r>
         <w:rPr>
           <w:rFonts w:hint="eastAsia"/>
@@ -702,11 +519,6 @@
     </w:p>
     <w:p/>
     <w:p>
-      <w:pPr>
-        <w:rPr>
-          <w:rFonts w:hint="eastAsia"/>
-        </w:rPr>
-      </w:pPr>
       <w:r>
         <w:rPr>
           <w:rFonts w:hint="eastAsia"/>
@@ -746,11 +558,6 @@
     </w:p>
     <w:p/>
     <w:p>
-      <w:pPr>
-        <w:rPr>
-          <w:rFonts w:hint="eastAsia"/>
-        </w:rPr>
-      </w:pPr>
       <w:r>
         <w:rPr>
           <w:rFonts w:hint="eastAsia"/>
@@ -786,11 +593,6 @@
     <w:p/>
     <w:p/>
     <w:p>
-      <w:pPr>
-        <w:rPr>
-          <w:rFonts w:hint="eastAsia"/>
-        </w:rPr>
-      </w:pPr>
       <w:r>
         <w:rPr>
           <w:rFonts w:hint="eastAsia"/>
@@ -806,11 +608,6 @@
     </w:p>
     <w:p/>
     <w:p>
-      <w:pPr>
-        <w:rPr>
-          <w:rFonts w:hint="eastAsia"/>
-        </w:rPr>
-      </w:pPr>
       <w:r>
         <w:rPr>
           <w:rFonts w:hint="eastAsia"/>
@@ -880,11 +677,6 @@
     </w:p>
     <w:p/>
     <w:p>
-      <w:pPr>
-        <w:rPr>
-          <w:rFonts w:hint="eastAsia"/>
-        </w:rPr>
-      </w:pPr>
       <w:r>
         <w:rPr>
           <w:rFonts w:hint="eastAsia"/>
@@ -900,11 +692,6 @@
     </w:p>
     <w:p/>
     <w:p>
-      <w:pPr>
-        <w:rPr>
-          <w:rFonts w:hint="eastAsia"/>
-        </w:rPr>
-      </w:pPr>
       <w:r>
         <w:rPr>
           <w:rFonts w:hint="eastAsia"/>
@@ -951,21 +738,352 @@
         <w:rPr>
           <w:rFonts w:hint="eastAsia"/>
         </w:rPr>
+        <w:t xml:space="preserve"> subProcess </w:t>
+      </w:r>
+      <w:r>
+        <w:rPr>
+          <w:rFonts w:hint="eastAsia"/>
+        </w:rPr>
+        <w:t>模块的</w:t>
+      </w:r>
+      <w:r>
+        <w:rPr>
+          <w:rFonts w:hint="eastAsia"/>
+        </w:rPr>
+        <w:t xml:space="preserve"> Popen </w:t>
+      </w:r>
+      <w:r>
+        <w:rPr>
+          <w:rFonts w:hint="eastAsia"/>
+        </w:rPr>
+        <w:t>方法。使用简单，具体用法，这里不展开。</w:t>
+      </w:r>
+    </w:p>
+    <w:p/>
+    <w:p>
+      <w:r>
+        <w:rPr>
+          <w:rFonts w:hint="eastAsia"/>
+        </w:rPr>
+        <w:t>9</w:t>
+      </w:r>
+      <w:r>
+        <w:rPr>
+          <w:rFonts w:hint="eastAsia"/>
+        </w:rPr>
+        <w:t>、进程、线程有什么区别？什么情况下用进程？什么情况下用线程？</w:t>
+      </w:r>
+    </w:p>
+    <w:p/>
+    <w:p>
+      <w:r>
+        <w:rPr>
+          <w:rFonts w:hint="eastAsia"/>
+        </w:rPr>
+        <w:t>答：</w:t>
+      </w:r>
+    </w:p>
+    <w:p/>
+    <w:p>
+      <w:r>
+        <w:rPr>
+          <w:rFonts w:hint="eastAsia"/>
+        </w:rPr>
+        <w:t>(1)</w:t>
+      </w:r>
+      <w:r>
+        <w:rPr>
+          <w:rFonts w:hint="eastAsia"/>
+        </w:rPr>
+        <w:t>区别：</w:t>
+      </w:r>
+    </w:p>
+    <w:p/>
+    <w:p>
+      <w:r>
+        <w:rPr>
+          <w:rFonts w:hint="eastAsia"/>
+        </w:rPr>
+        <w:t>地址空间和其它资源</w:t>
+      </w:r>
+      <w:r>
+        <w:rPr>
+          <w:rFonts w:hint="eastAsia"/>
+        </w:rPr>
+        <w:t>(</w:t>
+      </w:r>
+      <w:r>
+        <w:rPr>
+          <w:rFonts w:hint="eastAsia"/>
+        </w:rPr>
+        <w:t>如打开文件</w:t>
+      </w:r>
+      <w:r>
+        <w:rPr>
+          <w:rFonts w:hint="eastAsia"/>
+        </w:rPr>
+        <w:t>)</w:t>
+      </w:r>
+      <w:r>
+        <w:rPr>
+          <w:rFonts w:hint="eastAsia"/>
+        </w:rPr>
+        <w:t>：进程之间相互独立，同一进程的各线程之间共享。某进程内的线程在其它进程不可见。</w:t>
+      </w:r>
+    </w:p>
+    <w:p/>
+    <w:p>
+      <w:r>
+        <w:rPr>
+          <w:rFonts w:hint="eastAsia"/>
+        </w:rPr>
+        <w:t>通信：进程间通信</w:t>
+      </w:r>
+      <w:r>
+        <w:rPr>
+          <w:rFonts w:hint="eastAsia"/>
+        </w:rPr>
+        <w:t xml:space="preserve"> IPC</w:t>
+      </w:r>
+      <w:r>
+        <w:rPr>
+          <w:rFonts w:hint="eastAsia"/>
+        </w:rPr>
+        <w:t>，线程间可以直接读写进程数据段</w:t>
+      </w:r>
+      <w:r>
+        <w:rPr>
+          <w:rFonts w:hint="eastAsia"/>
+        </w:rPr>
+        <w:t>(</w:t>
+      </w:r>
+      <w:r>
+        <w:rPr>
+          <w:rFonts w:hint="eastAsia"/>
+        </w:rPr>
+        <w:t>如全局变量</w:t>
+      </w:r>
+      <w:r>
+        <w:rPr>
+          <w:rFonts w:hint="eastAsia"/>
+        </w:rPr>
+        <w:t>)</w:t>
+      </w:r>
+      <w:r>
+        <w:rPr>
+          <w:rFonts w:hint="eastAsia"/>
+        </w:rPr>
+        <w:t>来进行通信——需要进程同步和互斥手段的辅助，以保证数据的一致性。</w:t>
+      </w:r>
+    </w:p>
+    <w:p/>
+    <w:p>
+      <w:r>
+        <w:rPr>
+          <w:rFonts w:hint="eastAsia"/>
+        </w:rPr>
+        <w:t>调度和切换：线程上下文切换比进程上下文切换要快得多。</w:t>
+      </w:r>
+    </w:p>
+    <w:p/>
+    <w:p>
+      <w:r>
+        <w:rPr>
+          <w:rFonts w:hint="eastAsia"/>
+        </w:rPr>
+        <w:t>在多线程操作系统中，进程不是一个可执行的实体。</w:t>
+      </w:r>
+    </w:p>
+    <w:p/>
+    <w:p>
+      <w:r>
+        <w:rPr>
+          <w:rFonts w:hint="eastAsia"/>
+        </w:rPr>
+        <w:t>(2)</w:t>
+      </w:r>
+      <w:r>
+        <w:rPr>
+          <w:rFonts w:hint="eastAsia"/>
+        </w:rPr>
+        <w:t>使用场景：同时操作一个对象的时候，比如操作的是一个全局变量，我用线程，因为全局变量是所有线程共享的。</w:t>
+      </w:r>
+    </w:p>
+    <w:p/>
+    <w:p>
+      <w:r>
+        <w:rPr>
+          <w:rFonts w:hint="eastAsia"/>
+        </w:rPr>
+        <w:t>10</w:t>
+      </w:r>
+      <w:r>
+        <w:rPr>
+          <w:rFonts w:hint="eastAsia"/>
+        </w:rPr>
+        <w:t>、什么是</w:t>
+      </w:r>
+      <w:r>
+        <w:rPr>
+          <w:rFonts w:hint="eastAsia"/>
+        </w:rPr>
+        <w:t>ORM</w:t>
+      </w:r>
+      <w:r>
+        <w:rPr>
+          <w:rFonts w:hint="eastAsia"/>
+        </w:rPr>
+        <w:t>？为什么要用</w:t>
+      </w:r>
+      <w:r>
+        <w:rPr>
+          <w:rFonts w:hint="eastAsia"/>
+        </w:rPr>
+        <w:t>ORM</w:t>
+      </w:r>
+      <w:r>
+        <w:rPr>
+          <w:rFonts w:hint="eastAsia"/>
+        </w:rPr>
+        <w:t>？不用</w:t>
+      </w:r>
+      <w:r>
+        <w:rPr>
+          <w:rFonts w:hint="eastAsia"/>
+        </w:rPr>
+        <w:t>ORM</w:t>
+      </w:r>
+      <w:r>
+        <w:rPr>
+          <w:rFonts w:hint="eastAsia"/>
+        </w:rPr>
+        <w:t>会带来什么影响？</w:t>
+      </w:r>
+    </w:p>
+    <w:p/>
+    <w:p>
+      <w:r>
+        <w:rPr>
+          <w:rFonts w:hint="eastAsia"/>
+        </w:rPr>
+        <w:t>答：</w:t>
+      </w:r>
+    </w:p>
+    <w:p/>
+    <w:p>
+      <w:r>
+        <w:rPr>
+          <w:rFonts w:hint="eastAsia"/>
+        </w:rPr>
+        <w:t xml:space="preserve">ORM </w:t>
+      </w:r>
+      <w:r>
+        <w:rPr>
+          <w:rFonts w:hint="eastAsia"/>
+        </w:rPr>
+        <w:t>框架可以将类和数据表进行对应，只需要通过类和对象就可以对数据表进行操作。</w:t>
+      </w:r>
+    </w:p>
+    <w:p/>
+    <w:p>
+      <w:r>
+        <w:rPr>
+          <w:rFonts w:hint="eastAsia"/>
+        </w:rPr>
+        <w:t>通过类和对象操作对应的数据表，类的静态属性名和数据表的字段名一一对应，不需要写</w:t>
+      </w:r>
+      <w:r>
+        <w:rPr>
+          <w:rFonts w:hint="eastAsia"/>
+        </w:rPr>
+        <w:t xml:space="preserve"> SQL </w:t>
+      </w:r>
+      <w:r>
+        <w:rPr>
+          <w:rFonts w:hint="eastAsia"/>
+        </w:rPr>
+        <w:t>语句。</w:t>
+      </w:r>
+    </w:p>
+    <w:p/>
+    <w:p>
+      <w:r>
+        <w:rPr>
+          <w:rFonts w:hint="eastAsia"/>
+        </w:rPr>
+        <w:t xml:space="preserve">ORM </w:t>
+      </w:r>
+      <w:r>
+        <w:rPr>
+          <w:rFonts w:hint="eastAsia"/>
+        </w:rPr>
+        <w:t>另外一个作用，是根据设计的类生成数据库中的表。</w:t>
+      </w:r>
+    </w:p>
+    <w:p/>
+    <w:p>
+      <w:r>
+        <w:rPr>
+          <w:rFonts w:hint="eastAsia"/>
+        </w:rPr>
+        <w:t>11</w:t>
+      </w:r>
+      <w:r>
+        <w:rPr>
+          <w:rFonts w:hint="eastAsia"/>
+        </w:rPr>
+        <w:t>、写一段代码，</w:t>
+      </w:r>
+      <w:r>
+        <w:rPr>
+          <w:rFonts w:hint="eastAsia"/>
+        </w:rPr>
+        <w:t xml:space="preserve">ping </w:t>
+      </w:r>
+      <w:r>
+        <w:rPr>
+          <w:rFonts w:hint="eastAsia"/>
+        </w:rPr>
+        <w:t>一个</w:t>
+      </w:r>
+      <w:r>
+        <w:rPr>
+          <w:rFonts w:hint="eastAsia"/>
+        </w:rPr>
+        <w:t xml:space="preserve"> ip </w:t>
+      </w:r>
+      <w:r>
+        <w:rPr>
+          <w:rFonts w:hint="eastAsia"/>
+        </w:rPr>
+        <w:t>地址，并返回成功、失败的信息。</w:t>
+      </w:r>
+    </w:p>
+    <w:p/>
+    <w:p>
+      <w:r>
+        <w:rPr>
+          <w:rFonts w:hint="eastAsia"/>
+        </w:rPr>
+        <w:t>答：</w:t>
+      </w:r>
+      <w:r>
+        <w:rPr>
+          <w:rFonts w:hint="eastAsia"/>
+        </w:rPr>
         <w:t xml:space="preserve"> </w:t>
       </w:r>
-      <w:proofErr w:type="spellStart"/>
-      <w:r>
-        <w:rPr>
-          <w:rFonts w:hint="eastAsia"/>
-        </w:rPr>
-        <w:t>subProcess</w:t>
-      </w:r>
-      <w:proofErr w:type="spellEnd"/>
-      <w:r>
-        <w:rPr>
-          <w:rFonts w:hint="eastAsia"/>
-        </w:rPr>
-        <w:t xml:space="preserve"> </w:t>
+      <w:r>
+        <w:rPr>
+          <w:rFonts w:hint="eastAsia"/>
+        </w:rPr>
+        <w:t>使用</w:t>
+      </w:r>
+      <w:r>
+        <w:rPr>
+          <w:rFonts w:hint="eastAsia"/>
+        </w:rPr>
+        <w:t xml:space="preserve"> subProcess </w:t>
       </w:r>
       <w:r>
         <w:rPr>
@@ -977,56 +1095,68 @@
         <w:rPr>
           <w:rFonts w:hint="eastAsia"/>
         </w:rPr>
-        <w:t xml:space="preserve"> </w:t>
-      </w:r>
-      <w:proofErr w:type="spellStart"/>
-      <w:r>
-        <w:rPr>
-          <w:rFonts w:hint="eastAsia"/>
-        </w:rPr>
-        <w:t>Popen</w:t>
-      </w:r>
-      <w:proofErr w:type="spellEnd"/>
-      <w:r>
-        <w:rPr>
-          <w:rFonts w:hint="eastAsia"/>
-        </w:rPr>
-        <w:t xml:space="preserve"> </w:t>
-      </w:r>
-      <w:r>
-        <w:rPr>
-          <w:rFonts w:hint="eastAsia"/>
-        </w:rPr>
-        <w:t>方法。使用简单，具体用法，这里不展开。</w:t>
+        <w:t xml:space="preserve"> Popen </w:t>
+      </w:r>
+      <w:r>
+        <w:rPr>
+          <w:rFonts w:hint="eastAsia"/>
+        </w:rPr>
+        <w:t>方法</w:t>
+      </w:r>
+      <w:r>
+        <w:rPr>
+          <w:rFonts w:hint="eastAsia"/>
+        </w:rPr>
+        <w:t>(</w:t>
+      </w:r>
+      <w:r>
+        <w:rPr>
+          <w:rFonts w:hint="eastAsia"/>
+        </w:rPr>
+        <w:t>使用简单，具体用法，这里不展开</w:t>
+      </w:r>
+      <w:r>
+        <w:rPr>
+          <w:rFonts w:hint="eastAsia"/>
+        </w:rPr>
+        <w:t>)</w:t>
+      </w:r>
+      <w:r>
+        <w:rPr>
+          <w:rFonts w:hint="eastAsia"/>
+        </w:rPr>
+        <w:t>。</w:t>
       </w:r>
     </w:p>
     <w:p/>
     <w:p>
-      <w:pPr>
-        <w:rPr>
-          <w:rFonts w:hint="eastAsia"/>
-        </w:rPr>
-      </w:pPr>
-      <w:r>
-        <w:rPr>
-          <w:rFonts w:hint="eastAsia"/>
-        </w:rPr>
-        <w:t>9</w:t>
-      </w:r>
-      <w:r>
-        <w:rPr>
-          <w:rFonts w:hint="eastAsia"/>
-        </w:rPr>
-        <w:t>、进程、线程有什么区别？什么情况下用进程？什么情况下用线程？</w:t>
+      <w:r>
+        <w:rPr>
+          <w:rFonts w:hint="eastAsia"/>
+        </w:rPr>
+        <w:t>12</w:t>
+      </w:r>
+      <w:r>
+        <w:rPr>
+          <w:rFonts w:hint="eastAsia"/>
+        </w:rPr>
+        <w:t>、说说接口测试的流程，介绍一下</w:t>
+      </w:r>
+      <w:r>
+        <w:rPr>
+          <w:rFonts w:hint="eastAsia"/>
+        </w:rPr>
+        <w:t>request</w:t>
+      </w:r>
+      <w:r>
+        <w:rPr>
+          <w:rFonts w:hint="eastAsia"/>
+        </w:rPr>
+        <w:t>有哪些内容</w:t>
       </w:r>
     </w:p>
     <w:p/>
     <w:p>
-      <w:pPr>
-        <w:rPr>
-          <w:rFonts w:hint="eastAsia"/>
-        </w:rPr>
-      </w:pPr>
       <w:r>
         <w:rPr>
           <w:rFonts w:hint="eastAsia"/>
@@ -1036,11 +1166,6 @@
     </w:p>
     <w:p/>
     <w:p>
-      <w:pPr>
-        <w:rPr>
-          <w:rFonts w:hint="eastAsia"/>
-        </w:rPr>
-      </w:pPr>
       <w:r>
         <w:rPr>
           <w:rFonts w:hint="eastAsia"/>
@@ -1051,526 +1176,23 @@
         <w:rPr>
           <w:rFonts w:hint="eastAsia"/>
         </w:rPr>
-        <w:t>区别：</w:t>
+        <w:t>流程：获取接口文档，依据文档设计接口参数，获取响应，解析响应，校验结果，判断测试是否通过。</w:t>
+      </w:r>
+      <w:r>
+        <w:rPr>
+          <w:rFonts w:hint="eastAsia"/>
+        </w:rPr>
+        <w:t xml:space="preserve">(2)request </w:t>
+      </w:r>
+      <w:r>
+        <w:rPr>
+          <w:rFonts w:hint="eastAsia"/>
+        </w:rPr>
+        <w:t>内容：</w:t>
       </w:r>
     </w:p>
     <w:p/>
     <w:p>
-      <w:pPr>
-        <w:rPr>
-          <w:rFonts w:hint="eastAsia"/>
-        </w:rPr>
-      </w:pPr>
-      <w:r>
-        <w:rPr>
-          <w:rFonts w:hint="eastAsia"/>
-        </w:rPr>
-        <w:t>地址空间和其它资源</w:t>
-      </w:r>
-      <w:r>
-        <w:rPr>
-          <w:rFonts w:hint="eastAsia"/>
-        </w:rPr>
-        <w:t>(</w:t>
-      </w:r>
-      <w:r>
-        <w:rPr>
-          <w:rFonts w:hint="eastAsia"/>
-        </w:rPr>
-        <w:t>如打开文件</w:t>
-      </w:r>
-      <w:r>
-        <w:rPr>
-          <w:rFonts w:hint="eastAsia"/>
-        </w:rPr>
-        <w:t>)</w:t>
-      </w:r>
-      <w:r>
-        <w:rPr>
-          <w:rFonts w:hint="eastAsia"/>
-        </w:rPr>
-        <w:t>：进程之间相互独立，同一进程的各线程之间共享。某进程内的线程在其它进程不可见。</w:t>
-      </w:r>
-    </w:p>
-    <w:p/>
-    <w:p>
-      <w:pPr>
-        <w:rPr>
-          <w:rFonts w:hint="eastAsia"/>
-        </w:rPr>
-      </w:pPr>
-      <w:r>
-        <w:rPr>
-          <w:rFonts w:hint="eastAsia"/>
-        </w:rPr>
-        <w:t>通信：进程间通信</w:t>
-      </w:r>
-      <w:r>
-        <w:rPr>
-          <w:rFonts w:hint="eastAsia"/>
-        </w:rPr>
-        <w:t xml:space="preserve"> IPC</w:t>
-      </w:r>
-      <w:r>
-        <w:rPr>
-          <w:rFonts w:hint="eastAsia"/>
-        </w:rPr>
-        <w:t>，线程间可以直接读写进程数据段</w:t>
-      </w:r>
-      <w:r>
-        <w:rPr>
-          <w:rFonts w:hint="eastAsia"/>
-        </w:rPr>
-        <w:t>(</w:t>
-      </w:r>
-      <w:r>
-        <w:rPr>
-          <w:rFonts w:hint="eastAsia"/>
-        </w:rPr>
-        <w:t>如全局变量</w:t>
-      </w:r>
-      <w:r>
-        <w:rPr>
-          <w:rFonts w:hint="eastAsia"/>
-        </w:rPr>
-        <w:t>)</w:t>
-      </w:r>
-      <w:r>
-        <w:rPr>
-          <w:rFonts w:hint="eastAsia"/>
-        </w:rPr>
-        <w:t>来进行通信——需要进程同步和互斥手段的辅助，以保证数据的一致性。</w:t>
-      </w:r>
-    </w:p>
-    <w:p/>
-    <w:p>
-      <w:pPr>
-        <w:rPr>
-          <w:rFonts w:hint="eastAsia"/>
-        </w:rPr>
-      </w:pPr>
-      <w:r>
-        <w:rPr>
-          <w:rFonts w:hint="eastAsia"/>
-        </w:rPr>
-        <w:t>调度和切换：线程上下文切换比进程上下文切换要快得多。</w:t>
-      </w:r>
-    </w:p>
-    <w:p/>
-    <w:p>
-      <w:pPr>
-        <w:rPr>
-          <w:rFonts w:hint="eastAsia"/>
-        </w:rPr>
-      </w:pPr>
-      <w:r>
-        <w:rPr>
-          <w:rFonts w:hint="eastAsia"/>
-        </w:rPr>
-        <w:t>在多线程操作系统中，进程不是一个可执行的实体。</w:t>
-      </w:r>
-    </w:p>
-    <w:p/>
-    <w:p>
-      <w:pPr>
-        <w:rPr>
-          <w:rFonts w:hint="eastAsia"/>
-        </w:rPr>
-      </w:pPr>
-      <w:r>
-        <w:rPr>
-          <w:rFonts w:hint="eastAsia"/>
-        </w:rPr>
-        <w:t>(2)</w:t>
-      </w:r>
-      <w:r>
-        <w:rPr>
-          <w:rFonts w:hint="eastAsia"/>
-        </w:rPr>
-        <w:t>使用场景：同时操作一个对象的时候，比如操作的是一个全局变量，我用线程，因为全局变量是所有线程共享的。</w:t>
-      </w:r>
-    </w:p>
-    <w:p/>
-    <w:p>
-      <w:pPr>
-        <w:rPr>
-          <w:rFonts w:hint="eastAsia"/>
-        </w:rPr>
-      </w:pPr>
-      <w:r>
-        <w:rPr>
-          <w:rFonts w:hint="eastAsia"/>
-        </w:rPr>
-        <w:t>10</w:t>
-      </w:r>
-      <w:r>
-        <w:rPr>
-          <w:rFonts w:hint="eastAsia"/>
-        </w:rPr>
-        <w:t>、什么是</w:t>
-      </w:r>
-      <w:r>
-        <w:rPr>
-          <w:rFonts w:hint="eastAsia"/>
-        </w:rPr>
-        <w:t>ORM</w:t>
-      </w:r>
-      <w:r>
-        <w:rPr>
-          <w:rFonts w:hint="eastAsia"/>
-        </w:rPr>
-        <w:t>？为什么要用</w:t>
-      </w:r>
-      <w:r>
-        <w:rPr>
-          <w:rFonts w:hint="eastAsia"/>
-        </w:rPr>
-        <w:t>ORM</w:t>
-      </w:r>
-      <w:r>
-        <w:rPr>
-          <w:rFonts w:hint="eastAsia"/>
-        </w:rPr>
-        <w:t>？不用</w:t>
-      </w:r>
-      <w:r>
-        <w:rPr>
-          <w:rFonts w:hint="eastAsia"/>
-        </w:rPr>
-        <w:t>ORM</w:t>
-      </w:r>
-      <w:r>
-        <w:rPr>
-          <w:rFonts w:hint="eastAsia"/>
-        </w:rPr>
-        <w:t>会带来什么影响？</w:t>
-      </w:r>
-    </w:p>
-    <w:p/>
-    <w:p>
-      <w:pPr>
-        <w:rPr>
-          <w:rFonts w:hint="eastAsia"/>
-        </w:rPr>
-      </w:pPr>
-      <w:r>
-        <w:rPr>
-          <w:rFonts w:hint="eastAsia"/>
-        </w:rPr>
-        <w:t>答：</w:t>
-      </w:r>
-    </w:p>
-    <w:p/>
-    <w:p>
-      <w:pPr>
-        <w:rPr>
-          <w:rFonts w:hint="eastAsia"/>
-        </w:rPr>
-      </w:pPr>
-      <w:r>
-        <w:rPr>
-          <w:rFonts w:hint="eastAsia"/>
-        </w:rPr>
-        <w:t xml:space="preserve">ORM </w:t>
-      </w:r>
-      <w:r>
-        <w:rPr>
-          <w:rFonts w:hint="eastAsia"/>
-        </w:rPr>
-        <w:t>框架可以将类和数据表进行对应，只需要通过类和对象就可以对数据表进行操作。</w:t>
-      </w:r>
-    </w:p>
-    <w:p/>
-    <w:p>
-      <w:pPr>
-        <w:rPr>
-          <w:rFonts w:hint="eastAsia"/>
-        </w:rPr>
-      </w:pPr>
-      <w:r>
-        <w:rPr>
-          <w:rFonts w:hint="eastAsia"/>
-        </w:rPr>
-        <w:t>通过类和对象操作对应的数据表，类的静态属性名和数据表的字段名一一对应，不需要写</w:t>
-      </w:r>
-      <w:r>
-        <w:rPr>
-          <w:rFonts w:hint="eastAsia"/>
-        </w:rPr>
-        <w:t xml:space="preserve"> SQL </w:t>
-      </w:r>
-      <w:r>
-        <w:rPr>
-          <w:rFonts w:hint="eastAsia"/>
-        </w:rPr>
-        <w:t>语句。</w:t>
-      </w:r>
-    </w:p>
-    <w:p/>
-    <w:p>
-      <w:pPr>
-        <w:rPr>
-          <w:rFonts w:hint="eastAsia"/>
-        </w:rPr>
-      </w:pPr>
-      <w:r>
-        <w:rPr>
-          <w:rFonts w:hint="eastAsia"/>
-        </w:rPr>
-        <w:t xml:space="preserve">ORM </w:t>
-      </w:r>
-      <w:r>
-        <w:rPr>
-          <w:rFonts w:hint="eastAsia"/>
-        </w:rPr>
-        <w:t>另外一个作用，是根据设计的类生成数据库中的表。</w:t>
-      </w:r>
-    </w:p>
-    <w:p/>
-    <w:p>
-      <w:pPr>
-        <w:rPr>
-          <w:rFonts w:hint="eastAsia"/>
-        </w:rPr>
-      </w:pPr>
-      <w:r>
-        <w:rPr>
-          <w:rFonts w:hint="eastAsia"/>
-        </w:rPr>
-        <w:t>11</w:t>
-      </w:r>
-      <w:r>
-        <w:rPr>
-          <w:rFonts w:hint="eastAsia"/>
-        </w:rPr>
-        <w:t>、写一段代码，</w:t>
-      </w:r>
-      <w:r>
-        <w:rPr>
-          <w:rFonts w:hint="eastAsia"/>
-        </w:rPr>
-        <w:t xml:space="preserve">ping </w:t>
-      </w:r>
-      <w:r>
-        <w:rPr>
-          <w:rFonts w:hint="eastAsia"/>
-        </w:rPr>
-        <w:t>一个</w:t>
-      </w:r>
-      <w:r>
-        <w:rPr>
-          <w:rFonts w:hint="eastAsia"/>
-        </w:rPr>
-        <w:t xml:space="preserve"> </w:t>
-      </w:r>
-      <w:proofErr w:type="spellStart"/>
-      <w:r>
-        <w:rPr>
-          <w:rFonts w:hint="eastAsia"/>
-        </w:rPr>
-        <w:t>ip</w:t>
-      </w:r>
-      <w:proofErr w:type="spellEnd"/>
-      <w:r>
-        <w:rPr>
-          <w:rFonts w:hint="eastAsia"/>
-        </w:rPr>
-        <w:t xml:space="preserve"> </w:t>
-      </w:r>
-      <w:r>
-        <w:rPr>
-          <w:rFonts w:hint="eastAsia"/>
-        </w:rPr>
-        <w:t>地址，并返回成功、失败的信息。</w:t>
-      </w:r>
-    </w:p>
-    <w:p/>
-    <w:p>
-      <w:pPr>
-        <w:rPr>
-          <w:rFonts w:hint="eastAsia"/>
-        </w:rPr>
-      </w:pPr>
-      <w:r>
-        <w:rPr>
-          <w:rFonts w:hint="eastAsia"/>
-        </w:rPr>
-        <w:t>答：</w:t>
-      </w:r>
-      <w:r>
-        <w:rPr>
-          <w:rFonts w:hint="eastAsia"/>
-        </w:rPr>
-        <w:t xml:space="preserve"> </w:t>
-      </w:r>
-      <w:r>
-        <w:rPr>
-          <w:rFonts w:hint="eastAsia"/>
-        </w:rPr>
-        <w:t>使用</w:t>
-      </w:r>
-      <w:r>
-        <w:rPr>
-          <w:rFonts w:hint="eastAsia"/>
-        </w:rPr>
-        <w:t xml:space="preserve"> </w:t>
-      </w:r>
-      <w:proofErr w:type="spellStart"/>
-      <w:r>
-        <w:rPr>
-          <w:rFonts w:hint="eastAsia"/>
-        </w:rPr>
-        <w:t>subProcess</w:t>
-      </w:r>
-      <w:proofErr w:type="spellEnd"/>
-      <w:r>
-        <w:rPr>
-          <w:rFonts w:hint="eastAsia"/>
-        </w:rPr>
-        <w:t xml:space="preserve"> </w:t>
-      </w:r>
-      <w:r>
-        <w:rPr>
-          <w:rFonts w:hint="eastAsia"/>
-        </w:rPr>
-        <w:t>模块的</w:t>
-      </w:r>
-      <w:r>
-        <w:rPr>
-          <w:rFonts w:hint="eastAsia"/>
-        </w:rPr>
-        <w:t xml:space="preserve"> </w:t>
-      </w:r>
-      <w:proofErr w:type="spellStart"/>
-      <w:r>
-        <w:rPr>
-          <w:rFonts w:hint="eastAsia"/>
-        </w:rPr>
-        <w:t>Popen</w:t>
-      </w:r>
-      <w:proofErr w:type="spellEnd"/>
-      <w:r>
-        <w:rPr>
-          <w:rFonts w:hint="eastAsia"/>
-        </w:rPr>
-        <w:t xml:space="preserve"> </w:t>
-      </w:r>
-      <w:r>
-        <w:rPr>
-          <w:rFonts w:hint="eastAsia"/>
-        </w:rPr>
-        <w:t>方法</w:t>
-      </w:r>
-      <w:r>
-        <w:rPr>
-          <w:rFonts w:hint="eastAsia"/>
-        </w:rPr>
-        <w:t>(</w:t>
-      </w:r>
-      <w:r>
-        <w:rPr>
-          <w:rFonts w:hint="eastAsia"/>
-        </w:rPr>
-        <w:t>使用简单，具体用法，这里不展开</w:t>
-      </w:r>
-      <w:r>
-        <w:rPr>
-          <w:rFonts w:hint="eastAsia"/>
-        </w:rPr>
-        <w:t>)</w:t>
-      </w:r>
-      <w:r>
-        <w:rPr>
-          <w:rFonts w:hint="eastAsia"/>
-        </w:rPr>
-        <w:t>。</w:t>
-      </w:r>
-    </w:p>
-    <w:p/>
-    <w:p>
-      <w:pPr>
-        <w:rPr>
-          <w:rFonts w:hint="eastAsia"/>
-        </w:rPr>
-      </w:pPr>
-      <w:r>
-        <w:rPr>
-          <w:rFonts w:hint="eastAsia"/>
-        </w:rPr>
-        <w:t>12</w:t>
-      </w:r>
-      <w:r>
-        <w:rPr>
-          <w:rFonts w:hint="eastAsia"/>
-        </w:rPr>
-        <w:t>、说说接口测试的流程，介绍一下</w:t>
-      </w:r>
-      <w:r>
-        <w:rPr>
-          <w:rFonts w:hint="eastAsia"/>
-        </w:rPr>
-        <w:t>request</w:t>
-      </w:r>
-      <w:r>
-        <w:rPr>
-          <w:rFonts w:hint="eastAsia"/>
-        </w:rPr>
-        <w:t>有哪些内容</w:t>
-      </w:r>
-    </w:p>
-    <w:p/>
-    <w:p>
-      <w:pPr>
-        <w:rPr>
-          <w:rFonts w:hint="eastAsia"/>
-        </w:rPr>
-      </w:pPr>
-      <w:r>
-        <w:rPr>
-          <w:rFonts w:hint="eastAsia"/>
-        </w:rPr>
-        <w:t>答：</w:t>
-      </w:r>
-    </w:p>
-    <w:p/>
-    <w:p>
-      <w:pPr>
-        <w:rPr>
-          <w:rFonts w:hint="eastAsia"/>
-        </w:rPr>
-      </w:pPr>
-      <w:r>
-        <w:rPr>
-          <w:rFonts w:hint="eastAsia"/>
-        </w:rPr>
-        <w:t>(1)</w:t>
-      </w:r>
-      <w:r>
-        <w:rPr>
-          <w:rFonts w:hint="eastAsia"/>
-        </w:rPr>
-        <w:t>流程：获取接口文档，依据文档设计接口参数，获取响应，解析响应，校验结果，判断测试是否通过。</w:t>
-      </w:r>
-      <w:r>
-        <w:rPr>
-          <w:rFonts w:hint="eastAsia"/>
-        </w:rPr>
-        <w:t xml:space="preserve">(2)request </w:t>
-      </w:r>
-      <w:r>
-        <w:rPr>
-          <w:rFonts w:hint="eastAsia"/>
-        </w:rPr>
-        <w:t>内容：</w:t>
-      </w:r>
-    </w:p>
-    <w:p/>
-    <w:p>
-      <w:pPr>
-        <w:rPr>
-          <w:rFonts w:hint="eastAsia"/>
-        </w:rPr>
-      </w:pPr>
       <w:r>
         <w:rPr>
           <w:rFonts w:hint="eastAsia"/>
@@ -1674,14 +1296,12 @@
         </w:rPr>
         <w:t>封装了响应内容，</w:t>
       </w:r>
-      <w:proofErr w:type="spellStart"/>
       <w:r>
         <w:rPr>
           <w:rFonts w:hint="eastAsia"/>
         </w:rPr>
         <w:t>status_code</w:t>
       </w:r>
-      <w:proofErr w:type="spellEnd"/>
       <w:r>
         <w:rPr>
           <w:rFonts w:hint="eastAsia"/>
@@ -1712,14 +1332,126 @@
         </w:rPr>
         <w:t>、</w:t>
       </w:r>
-      <w:proofErr w:type="spellStart"/>
-      <w:r>
-        <w:rPr>
-          <w:rFonts w:hint="eastAsia"/>
-        </w:rPr>
-        <w:t>url</w:t>
-      </w:r>
-      <w:proofErr w:type="spellEnd"/>
+      <w:r>
+        <w:rPr>
+          <w:rFonts w:hint="eastAsia"/>
+        </w:rPr>
+        <w:t xml:space="preserve">url </w:t>
+      </w:r>
+      <w:r>
+        <w:rPr>
+          <w:rFonts w:hint="eastAsia"/>
+        </w:rPr>
+        <w:t>等；</w:t>
+      </w:r>
+      <w:r>
+        <w:rPr>
+          <w:rFonts w:hint="eastAsia"/>
+        </w:rPr>
+        <w:t xml:space="preserve"> session </w:t>
+      </w:r>
+      <w:r>
+        <w:rPr>
+          <w:rFonts w:hint="eastAsia"/>
+        </w:rPr>
+        <w:t>会话对象，可以跨请求。</w:t>
+      </w:r>
+    </w:p>
+    <w:p/>
+    <w:p>
+      <w:r>
+        <w:rPr>
+          <w:rFonts w:hint="eastAsia"/>
+        </w:rPr>
+        <w:t>13</w:t>
+      </w:r>
+      <w:r>
+        <w:rPr>
+          <w:rFonts w:hint="eastAsia"/>
+        </w:rPr>
+        <w:t>、</w:t>
+      </w:r>
+      <w:r>
+        <w:rPr>
+          <w:rFonts w:hint="eastAsia"/>
+        </w:rPr>
+        <w:t xml:space="preserve">UI </w:t>
+      </w:r>
+      <w:r>
+        <w:rPr>
+          <w:rFonts w:hint="eastAsia"/>
+        </w:rPr>
+        <w:t>自动化，如何做集群？</w:t>
+      </w:r>
+    </w:p>
+    <w:p/>
+    <w:p>
+      <w:r>
+        <w:rPr>
+          <w:rFonts w:hint="eastAsia"/>
+        </w:rPr>
+        <w:t>答：</w:t>
+      </w:r>
+      <w:r>
+        <w:rPr>
+          <w:rFonts w:hint="eastAsia"/>
+        </w:rPr>
+        <w:t xml:space="preserve"> Selenium Grid</w:t>
+      </w:r>
+      <w:r>
+        <w:rPr>
+          <w:rFonts w:hint="eastAsia"/>
+        </w:rPr>
+        <w:t>。</w:t>
+      </w:r>
+    </w:p>
+    <w:p/>
+    <w:p>
+      <w:r>
+        <w:rPr>
+          <w:rFonts w:hint="eastAsia"/>
+        </w:rPr>
+        <w:t>14</w:t>
+      </w:r>
+      <w:r>
+        <w:rPr>
+          <w:rFonts w:hint="eastAsia"/>
+        </w:rPr>
+        <w:t>、移动端</w:t>
+      </w:r>
+      <w:r>
+        <w:rPr>
+          <w:rFonts w:hint="eastAsia"/>
+        </w:rPr>
+        <w:t xml:space="preserve"> UI </w:t>
+      </w:r>
+      <w:r>
+        <w:rPr>
+          <w:rFonts w:hint="eastAsia"/>
+        </w:rPr>
+        <w:t>自动化，经常会自动安装</w:t>
+      </w:r>
+      <w:r>
+        <w:rPr>
+          <w:rFonts w:hint="eastAsia"/>
+        </w:rPr>
+        <w:t xml:space="preserve"> 2 </w:t>
+      </w:r>
+      <w:r>
+        <w:rPr>
+          <w:rFonts w:hint="eastAsia"/>
+        </w:rPr>
+        <w:t>个程序，你知道那两个程序是啥不？</w:t>
+      </w:r>
+    </w:p>
+    <w:p/>
+    <w:p>
+      <w:r>
+        <w:rPr>
+          <w:rFonts w:hint="eastAsia"/>
+        </w:rPr>
+        <w:t>答：</w:t>
+      </w:r>
       <w:r>
         <w:rPr>
           <w:rFonts w:hint="eastAsia"/>
@@ -1730,60 +1462,197 @@
         <w:rPr>
           <w:rFonts w:hint="eastAsia"/>
         </w:rPr>
-        <w:t>等；</w:t>
-      </w:r>
-      <w:r>
-        <w:rPr>
-          <w:rFonts w:hint="eastAsia"/>
-        </w:rPr>
-        <w:t xml:space="preserve"> session </w:t>
-      </w:r>
-      <w:r>
-        <w:rPr>
-          <w:rFonts w:hint="eastAsia"/>
-        </w:rPr>
-        <w:t>会话对象，可以跨请求。</w:t>
+        <w:t>守护精灵，和</w:t>
+      </w:r>
+      <w:r>
+        <w:rPr>
+          <w:rFonts w:hint="eastAsia"/>
+        </w:rPr>
+        <w:t xml:space="preserve"> Python </w:t>
+      </w:r>
+      <w:r>
+        <w:rPr>
+          <w:rFonts w:hint="eastAsia"/>
+        </w:rPr>
+        <w:t>并发编程中的</w:t>
+      </w:r>
+      <w:r>
+        <w:rPr>
+          <w:rFonts w:hint="eastAsia"/>
+        </w:rPr>
+        <w:t xml:space="preserve"> daemon </w:t>
+      </w:r>
+      <w:r>
+        <w:rPr>
+          <w:rFonts w:hint="eastAsia"/>
+        </w:rPr>
+        <w:t>原理一样，父进程</w:t>
+      </w:r>
+      <w:r>
+        <w:rPr>
+          <w:rFonts w:hint="eastAsia"/>
+        </w:rPr>
+        <w:t>/</w:t>
+      </w:r>
+      <w:r>
+        <w:rPr>
+          <w:rFonts w:hint="eastAsia"/>
+        </w:rPr>
+        <w:t>父线程的代码执行完毕，它就终止，要写在</w:t>
+      </w:r>
+      <w:r>
+        <w:rPr>
+          <w:rFonts w:hint="eastAsia"/>
+        </w:rPr>
+        <w:t xml:space="preserve"> start </w:t>
+      </w:r>
+      <w:r>
+        <w:rPr>
+          <w:rFonts w:hint="eastAsia"/>
+        </w:rPr>
+        <w:t>方法前面。另外，要找到配置文件，注释掉两行代码。</w:t>
       </w:r>
     </w:p>
     <w:p/>
     <w:p>
-      <w:pPr>
-        <w:rPr>
-          <w:rFonts w:hint="eastAsia"/>
-        </w:rPr>
-      </w:pPr>
-      <w:r>
-        <w:rPr>
-          <w:rFonts w:hint="eastAsia"/>
-        </w:rPr>
-        <w:t>13</w:t>
-      </w:r>
-      <w:r>
-        <w:rPr>
-          <w:rFonts w:hint="eastAsia"/>
-        </w:rPr>
-        <w:t>、</w:t>
-      </w:r>
-      <w:r>
-        <w:rPr>
-          <w:rFonts w:hint="eastAsia"/>
-        </w:rPr>
-        <w:t xml:space="preserve">UI </w:t>
-      </w:r>
-      <w:r>
-        <w:rPr>
-          <w:rFonts w:hint="eastAsia"/>
-        </w:rPr>
-        <w:t>自动化，如何做集群？</w:t>
+      <w:r>
+        <w:rPr>
+          <w:rFonts w:hint="eastAsia"/>
+        </w:rPr>
+        <w:t>15</w:t>
+      </w:r>
+      <w:r>
+        <w:rPr>
+          <w:rFonts w:hint="eastAsia"/>
+        </w:rPr>
+        <w:t>、说</w:t>
+      </w:r>
+      <w:r>
+        <w:rPr>
+          <w:rFonts w:hint="eastAsia"/>
+        </w:rPr>
+        <w:t>5</w:t>
+      </w:r>
+      <w:r>
+        <w:rPr>
+          <w:rFonts w:hint="eastAsia"/>
+        </w:rPr>
+        <w:t>个以上</w:t>
+      </w:r>
+      <w:r>
+        <w:rPr>
+          <w:rFonts w:hint="eastAsia"/>
+        </w:rPr>
+        <w:t xml:space="preserve"> Linux </w:t>
+      </w:r>
+      <w:r>
+        <w:rPr>
+          <w:rFonts w:hint="eastAsia"/>
+        </w:rPr>
+        <w:t>命令</w:t>
       </w:r>
     </w:p>
     <w:p/>
     <w:p>
-      <w:pPr>
-        <w:rPr>
-          <w:rFonts w:hint="eastAsia"/>
-        </w:rPr>
-      </w:pPr>
+      <w:r>
+        <w:rPr>
+          <w:rFonts w:hint="eastAsia"/>
+        </w:rPr>
+        <w:t>16</w:t>
+      </w:r>
+      <w:r>
+        <w:rPr>
+          <w:rFonts w:hint="eastAsia"/>
+        </w:rPr>
+        <w:t>、介绍一下你在这个项目中是如何使用</w:t>
+      </w:r>
+      <w:r>
+        <w:rPr>
+          <w:rFonts w:hint="eastAsia"/>
+        </w:rPr>
+        <w:t xml:space="preserve"> Jenkins </w:t>
+      </w:r>
+      <w:r>
+        <w:rPr>
+          <w:rFonts w:hint="eastAsia"/>
+        </w:rPr>
+        <w:t>的</w:t>
+      </w:r>
+    </w:p>
+    <w:p/>
+    <w:p>
+      <w:r>
+        <w:rPr>
+          <w:rFonts w:hint="eastAsia"/>
+        </w:rPr>
+        <w:t>答：用的不深入，说了基本操作，比如定时构建执行代码。</w:t>
+      </w:r>
+    </w:p>
+    <w:p/>
+    <w:p>
+      <w:r>
+        <w:rPr>
+          <w:rFonts w:hint="eastAsia"/>
+        </w:rPr>
+        <w:t>17</w:t>
+      </w:r>
+      <w:r>
+        <w:rPr>
+          <w:rFonts w:hint="eastAsia"/>
+        </w:rPr>
+        <w:t>、说说你对敏捷模式的认识</w:t>
+      </w:r>
+    </w:p>
+    <w:p/>
+    <w:p>
+      <w:r>
+        <w:rPr>
+          <w:rFonts w:hint="eastAsia"/>
+        </w:rPr>
+        <w:t>答：小步快跑，拥抱变化。测试中，可以通过行为驱动测试，有个框架</w:t>
+      </w:r>
+      <w:r>
+        <w:rPr>
+          <w:rFonts w:hint="eastAsia"/>
+        </w:rPr>
+        <w:t xml:space="preserve"> lettuce </w:t>
+      </w:r>
+      <w:r>
+        <w:rPr>
+          <w:rFonts w:hint="eastAsia"/>
+        </w:rPr>
+        <w:t>可以用。</w:t>
+      </w:r>
+    </w:p>
+    <w:p/>
+    <w:p>
+      <w:r>
+        <w:rPr>
+          <w:rFonts w:hint="eastAsia"/>
+        </w:rPr>
+        <w:t>18</w:t>
+      </w:r>
+      <w:r>
+        <w:rPr>
+          <w:rFonts w:hint="eastAsia"/>
+        </w:rPr>
+        <w:t>、了解过</w:t>
+      </w:r>
+      <w:r>
+        <w:rPr>
+          <w:rFonts w:hint="eastAsia"/>
+        </w:rPr>
+        <w:t xml:space="preserve"> Docker </w:t>
+      </w:r>
+      <w:r>
+        <w:rPr>
+          <w:rFonts w:hint="eastAsia"/>
+        </w:rPr>
+        <w:t>不？</w:t>
+      </w:r>
+    </w:p>
+    <w:p/>
+    <w:p>
       <w:r>
         <w:rPr>
           <w:rFonts w:hint="eastAsia"/>
@@ -1794,366 +1663,44 @@
         <w:rPr>
           <w:rFonts w:hint="eastAsia"/>
         </w:rPr>
-        <w:t xml:space="preserve"> Selenium Grid</w:t>
-      </w:r>
-      <w:r>
-        <w:rPr>
-          <w:rFonts w:hint="eastAsia"/>
-        </w:rPr>
-        <w:t>。</w:t>
+        <w:t xml:space="preserve"> </w:t>
+      </w:r>
+      <w:r>
+        <w:rPr>
+          <w:rFonts w:hint="eastAsia"/>
+        </w:rPr>
+        <w:t>说了下对</w:t>
+      </w:r>
+      <w:r>
+        <w:rPr>
+          <w:rFonts w:hint="eastAsia"/>
+        </w:rPr>
+        <w:t xml:space="preserve"> Docker </w:t>
+      </w:r>
+      <w:r>
+        <w:rPr>
+          <w:rFonts w:hint="eastAsia"/>
+        </w:rPr>
+        <w:t>大概的认识、优势。</w:t>
       </w:r>
     </w:p>
     <w:p/>
     <w:p>
-      <w:pPr>
-        <w:rPr>
-          <w:rFonts w:hint="eastAsia"/>
-        </w:rPr>
-      </w:pPr>
-      <w:r>
-        <w:rPr>
-          <w:rFonts w:hint="eastAsia"/>
-        </w:rPr>
-        <w:t>14</w:t>
-      </w:r>
-      <w:r>
-        <w:rPr>
-          <w:rFonts w:hint="eastAsia"/>
-        </w:rPr>
-        <w:t>、移动端</w:t>
-      </w:r>
-      <w:r>
-        <w:rPr>
-          <w:rFonts w:hint="eastAsia"/>
-        </w:rPr>
-        <w:t xml:space="preserve"> UI </w:t>
-      </w:r>
-      <w:r>
-        <w:rPr>
-          <w:rFonts w:hint="eastAsia"/>
-        </w:rPr>
-        <w:t>自动化，经常会自动安装</w:t>
-      </w:r>
-      <w:r>
-        <w:rPr>
-          <w:rFonts w:hint="eastAsia"/>
-        </w:rPr>
-        <w:t xml:space="preserve"> 2 </w:t>
-      </w:r>
-      <w:r>
-        <w:rPr>
-          <w:rFonts w:hint="eastAsia"/>
-        </w:rPr>
-        <w:t>个程序，你知道那两个程序是啥不？</w:t>
+      <w:r>
+        <w:rPr>
+          <w:rFonts w:hint="eastAsia"/>
+        </w:rPr>
+        <w:t>19</w:t>
+      </w:r>
+      <w:r>
+        <w:rPr>
+          <w:rFonts w:hint="eastAsia"/>
+        </w:rPr>
+        <w:t>、说一下你对软件测试的深刻心得</w:t>
       </w:r>
     </w:p>
     <w:p/>
     <w:p>
-      <w:pPr>
-        <w:rPr>
-          <w:rFonts w:hint="eastAsia"/>
-        </w:rPr>
-      </w:pPr>
-      <w:r>
-        <w:rPr>
-          <w:rFonts w:hint="eastAsia"/>
-        </w:rPr>
-        <w:t>答：</w:t>
-      </w:r>
-      <w:r>
-        <w:rPr>
-          <w:rFonts w:hint="eastAsia"/>
-        </w:rPr>
-        <w:t xml:space="preserve"> </w:t>
-      </w:r>
-      <w:r>
-        <w:rPr>
-          <w:rFonts w:hint="eastAsia"/>
-        </w:rPr>
-        <w:t>守护精灵，和</w:t>
-      </w:r>
-      <w:r>
-        <w:rPr>
-          <w:rFonts w:hint="eastAsia"/>
-        </w:rPr>
-        <w:t xml:space="preserve"> Python </w:t>
-      </w:r>
-      <w:r>
-        <w:rPr>
-          <w:rFonts w:hint="eastAsia"/>
-        </w:rPr>
-        <w:t>并发编程中的</w:t>
-      </w:r>
-      <w:r>
-        <w:rPr>
-          <w:rFonts w:hint="eastAsia"/>
-        </w:rPr>
-        <w:t xml:space="preserve"> daemon </w:t>
-      </w:r>
-      <w:r>
-        <w:rPr>
-          <w:rFonts w:hint="eastAsia"/>
-        </w:rPr>
-        <w:t>原理一样，父进程</w:t>
-      </w:r>
-      <w:r>
-        <w:rPr>
-          <w:rFonts w:hint="eastAsia"/>
-        </w:rPr>
-        <w:t>/</w:t>
-      </w:r>
-      <w:r>
-        <w:rPr>
-          <w:rFonts w:hint="eastAsia"/>
-        </w:rPr>
-        <w:t>父线程的代码执行完毕，它就终止，要写在</w:t>
-      </w:r>
-      <w:r>
-        <w:rPr>
-          <w:rFonts w:hint="eastAsia"/>
-        </w:rPr>
-        <w:t xml:space="preserve"> start </w:t>
-      </w:r>
-      <w:r>
-        <w:rPr>
-          <w:rFonts w:hint="eastAsia"/>
-        </w:rPr>
-        <w:t>方法前面。另外，要找到配置文件，注释掉两行代码。</w:t>
-      </w:r>
-    </w:p>
-    <w:p/>
-    <w:p>
-      <w:pPr>
-        <w:rPr>
-          <w:rFonts w:hint="eastAsia"/>
-        </w:rPr>
-      </w:pPr>
-      <w:r>
-        <w:rPr>
-          <w:rFonts w:hint="eastAsia"/>
-        </w:rPr>
-        <w:t>15</w:t>
-      </w:r>
-      <w:r>
-        <w:rPr>
-          <w:rFonts w:hint="eastAsia"/>
-        </w:rPr>
-        <w:t>、说</w:t>
-      </w:r>
-      <w:r>
-        <w:rPr>
-          <w:rFonts w:hint="eastAsia"/>
-        </w:rPr>
-        <w:t>5</w:t>
-      </w:r>
-      <w:r>
-        <w:rPr>
-          <w:rFonts w:hint="eastAsia"/>
-        </w:rPr>
-        <w:t>个以上</w:t>
-      </w:r>
-      <w:r>
-        <w:rPr>
-          <w:rFonts w:hint="eastAsia"/>
-        </w:rPr>
-        <w:t xml:space="preserve"> Linux </w:t>
-      </w:r>
-      <w:r>
-        <w:rPr>
-          <w:rFonts w:hint="eastAsia"/>
-        </w:rPr>
-        <w:t>命令</w:t>
-      </w:r>
-    </w:p>
-    <w:p/>
-    <w:p>
-      <w:pPr>
-        <w:rPr>
-          <w:rFonts w:hint="eastAsia"/>
-        </w:rPr>
-      </w:pPr>
-      <w:r>
-        <w:rPr>
-          <w:rFonts w:hint="eastAsia"/>
-        </w:rPr>
-        <w:t>16</w:t>
-      </w:r>
-      <w:r>
-        <w:rPr>
-          <w:rFonts w:hint="eastAsia"/>
-        </w:rPr>
-        <w:t>、介绍一下你在这个项目中是如何使用</w:t>
-      </w:r>
-      <w:r>
-        <w:rPr>
-          <w:rFonts w:hint="eastAsia"/>
-        </w:rPr>
-        <w:t xml:space="preserve"> Jenkins </w:t>
-      </w:r>
-      <w:r>
-        <w:rPr>
-          <w:rFonts w:hint="eastAsia"/>
-        </w:rPr>
-        <w:t>的</w:t>
-      </w:r>
-    </w:p>
-    <w:p/>
-    <w:p>
-      <w:pPr>
-        <w:rPr>
-          <w:rFonts w:hint="eastAsia"/>
-        </w:rPr>
-      </w:pPr>
-      <w:r>
-        <w:rPr>
-          <w:rFonts w:hint="eastAsia"/>
-        </w:rPr>
-        <w:t>答：用的不深入，说了基本操作，比如定时构建执行代码。</w:t>
-      </w:r>
-    </w:p>
-    <w:p/>
-    <w:p>
-      <w:pPr>
-        <w:rPr>
-          <w:rFonts w:hint="eastAsia"/>
-        </w:rPr>
-      </w:pPr>
-      <w:r>
-        <w:rPr>
-          <w:rFonts w:hint="eastAsia"/>
-        </w:rPr>
-        <w:t>17</w:t>
-      </w:r>
-      <w:r>
-        <w:rPr>
-          <w:rFonts w:hint="eastAsia"/>
-        </w:rPr>
-        <w:t>、说说你对敏捷模式的认识</w:t>
-      </w:r>
-    </w:p>
-    <w:p/>
-    <w:p>
-      <w:pPr>
-        <w:rPr>
-          <w:rFonts w:hint="eastAsia"/>
-        </w:rPr>
-      </w:pPr>
-      <w:r>
-        <w:rPr>
-          <w:rFonts w:hint="eastAsia"/>
-        </w:rPr>
-        <w:t>答：小步快跑，拥抱变化。测试中，可以通过行为驱动测试，有个框架</w:t>
-      </w:r>
-      <w:r>
-        <w:rPr>
-          <w:rFonts w:hint="eastAsia"/>
-        </w:rPr>
-        <w:t xml:space="preserve"> lettuce </w:t>
-      </w:r>
-      <w:r>
-        <w:rPr>
-          <w:rFonts w:hint="eastAsia"/>
-        </w:rPr>
-        <w:t>可以用。</w:t>
-      </w:r>
-    </w:p>
-    <w:p/>
-    <w:p>
-      <w:pPr>
-        <w:rPr>
-          <w:rFonts w:hint="eastAsia"/>
-        </w:rPr>
-      </w:pPr>
-      <w:r>
-        <w:rPr>
-          <w:rFonts w:hint="eastAsia"/>
-        </w:rPr>
-        <w:t>18</w:t>
-      </w:r>
-      <w:r>
-        <w:rPr>
-          <w:rFonts w:hint="eastAsia"/>
-        </w:rPr>
-        <w:t>、了解过</w:t>
-      </w:r>
-      <w:r>
-        <w:rPr>
-          <w:rFonts w:hint="eastAsia"/>
-        </w:rPr>
-        <w:t xml:space="preserve"> Docker </w:t>
-      </w:r>
-      <w:r>
-        <w:rPr>
-          <w:rFonts w:hint="eastAsia"/>
-        </w:rPr>
-        <w:t>不？</w:t>
-      </w:r>
-    </w:p>
-    <w:p/>
-    <w:p>
-      <w:pPr>
-        <w:rPr>
-          <w:rFonts w:hint="eastAsia"/>
-        </w:rPr>
-      </w:pPr>
-      <w:r>
-        <w:rPr>
-          <w:rFonts w:hint="eastAsia"/>
-        </w:rPr>
-        <w:t>答：</w:t>
-      </w:r>
-      <w:r>
-        <w:rPr>
-          <w:rFonts w:hint="eastAsia"/>
-        </w:rPr>
-        <w:t xml:space="preserve"> </w:t>
-      </w:r>
-      <w:r>
-        <w:rPr>
-          <w:rFonts w:hint="eastAsia"/>
-        </w:rPr>
-        <w:t>说了下对</w:t>
-      </w:r>
-      <w:r>
-        <w:rPr>
-          <w:rFonts w:hint="eastAsia"/>
-        </w:rPr>
-        <w:t xml:space="preserve"> Docker </w:t>
-      </w:r>
-      <w:r>
-        <w:rPr>
-          <w:rFonts w:hint="eastAsia"/>
-        </w:rPr>
-        <w:t>大概的认识、优势。</w:t>
-      </w:r>
-    </w:p>
-    <w:p/>
-    <w:p>
-      <w:pPr>
-        <w:rPr>
-          <w:rFonts w:hint="eastAsia"/>
-        </w:rPr>
-      </w:pPr>
-      <w:r>
-        <w:rPr>
-          <w:rFonts w:hint="eastAsia"/>
-        </w:rPr>
-        <w:t>19</w:t>
-      </w:r>
-      <w:r>
-        <w:rPr>
-          <w:rFonts w:hint="eastAsia"/>
-        </w:rPr>
-        <w:t>、说一下你对软件测试的深刻心得</w:t>
-      </w:r>
-    </w:p>
-    <w:p/>
-    <w:p>
-      <w:pPr>
-        <w:rPr>
-          <w:rFonts w:hint="eastAsia"/>
-        </w:rPr>
-      </w:pPr>
       <w:r>
         <w:rPr>
           <w:rFonts w:hint="eastAsia"/>
@@ -2170,11 +1717,6 @@
     </w:p>
     <w:p/>
     <w:p>
-      <w:pPr>
-        <w:rPr>
-          <w:rFonts w:hint="eastAsia"/>
-        </w:rPr>
-      </w:pPr>
       <w:r>
         <w:rPr>
           <w:rFonts w:hint="eastAsia"/>
@@ -2202,11 +1744,6 @@
     </w:p>
     <w:p/>
     <w:p>
-      <w:pPr>
-        <w:rPr>
-          <w:rFonts w:hint="eastAsia"/>
-        </w:rPr>
-      </w:pPr>
       <w:r>
         <w:rPr>
           <w:rFonts w:hint="eastAsia"/>
@@ -2222,11 +1759,6 @@
     </w:p>
     <w:p/>
     <w:p>
-      <w:pPr>
-        <w:rPr>
-          <w:rFonts w:hint="eastAsia"/>
-        </w:rPr>
-      </w:pPr>
       <w:r>
         <w:rPr>
           <w:rFonts w:hint="eastAsia"/>
@@ -2236,11 +1768,6 @@
     </w:p>
     <w:p/>
     <w:p>
-      <w:pPr>
-        <w:rPr>
-          <w:rFonts w:hint="eastAsia"/>
-        </w:rPr>
-      </w:pPr>
       <w:r>
         <w:rPr>
           <w:rFonts w:hint="eastAsia"/>
@@ -2269,11 +1796,6 @@
       </w:r>
     </w:p>
     <w:p>
-      <w:pPr>
-        <w:rPr>
-          <w:rFonts w:hint="eastAsia"/>
-        </w:rPr>
-      </w:pPr>
       <w:r>
         <w:rPr>
           <w:rFonts w:hint="eastAsia"/>
@@ -2307,24 +1829,11 @@
     </w:p>
     <w:p/>
     <w:p>
-      <w:pPr>
-        <w:rPr>
-          <w:rFonts w:hint="eastAsia"/>
-        </w:rPr>
-      </w:pPr>
-      <w:proofErr w:type="spellStart"/>
-      <w:r>
-        <w:rPr>
-          <w:rFonts w:hint="eastAsia"/>
-        </w:rPr>
-        <w:t>ruancewuyou</w:t>
-      </w:r>
-      <w:proofErr w:type="spellEnd"/>
-      <w:r>
-        <w:rPr>
-          <w:rFonts w:hint="eastAsia"/>
-        </w:rPr>
-        <w:t xml:space="preserve"> 2021-01-10 19:29:33  13301  </w:t>
+      <w:r>
+        <w:rPr>
+          <w:rFonts w:hint="eastAsia"/>
+        </w:rPr>
+        <w:t xml:space="preserve">ruancewuyou 2021-01-10 19:29:33  13301  </w:t>
       </w:r>
       <w:r>
         <w:rPr>
@@ -2340,11 +1849,6 @@
       </w:r>
     </w:p>
     <w:p>
-      <w:pPr>
-        <w:rPr>
-          <w:rFonts w:hint="eastAsia"/>
-        </w:rPr>
-      </w:pPr>
       <w:r>
         <w:rPr>
           <w:rFonts w:hint="eastAsia"/>
@@ -2419,11 +1923,6 @@
       </w:r>
     </w:p>
     <w:p>
-      <w:pPr>
-        <w:rPr>
-          <w:rFonts w:hint="eastAsia"/>
-        </w:rPr>
-      </w:pPr>
       <w:r>
         <w:rPr>
           <w:rFonts w:hint="eastAsia"/>
@@ -2432,11 +1931,6 @@
       </w:r>
     </w:p>
     <w:p>
-      <w:pPr>
-        <w:rPr>
-          <w:rFonts w:hint="eastAsia"/>
-        </w:rPr>
-      </w:pPr>
       <w:r>
         <w:rPr>
           <w:rFonts w:hint="eastAsia"/>
@@ -2452,11 +1946,6 @@
     </w:p>
     <w:p/>
     <w:p>
-      <w:pPr>
-        <w:rPr>
-          <w:rFonts w:hint="eastAsia"/>
-        </w:rPr>
-      </w:pPr>
       <w:r>
         <w:rPr>
           <w:rFonts w:hint="eastAsia"/>
@@ -2466,11 +1955,6 @@
     </w:p>
     <w:p/>
     <w:p>
-      <w:pPr>
-        <w:rPr>
-          <w:rFonts w:hint="eastAsia"/>
-        </w:rPr>
-      </w:pPr>
       <w:r>
         <w:rPr>
           <w:rFonts w:hint="eastAsia"/>
@@ -2480,11 +1964,6 @@
     </w:p>
     <w:p/>
     <w:p>
-      <w:pPr>
-        <w:rPr>
-          <w:rFonts w:hint="eastAsia"/>
-        </w:rPr>
-      </w:pPr>
       <w:r>
         <w:rPr>
           <w:rFonts w:hint="eastAsia"/>
@@ -2494,11 +1973,6 @@
     </w:p>
     <w:p/>
     <w:p>
-      <w:pPr>
-        <w:rPr>
-          <w:rFonts w:hint="eastAsia"/>
-        </w:rPr>
-      </w:pPr>
       <w:r>
         <w:rPr>
           <w:rFonts w:hint="eastAsia"/>
@@ -2527,11 +2001,6 @@
     </w:p>
     <w:p/>
     <w:p>
-      <w:pPr>
-        <w:rPr>
-          <w:rFonts w:hint="eastAsia"/>
-        </w:rPr>
-      </w:pPr>
       <w:r>
         <w:rPr>
           <w:rFonts w:hint="eastAsia"/>
@@ -2541,11 +2010,6 @@
     </w:p>
     <w:p/>
     <w:p>
-      <w:pPr>
-        <w:rPr>
-          <w:rFonts w:hint="eastAsia"/>
-        </w:rPr>
-      </w:pPr>
       <w:r>
         <w:rPr>
           <w:rFonts w:hint="eastAsia"/>
@@ -2567,11 +2031,6 @@
     </w:p>
     <w:p/>
     <w:p>
-      <w:pPr>
-        <w:rPr>
-          <w:rFonts w:hint="eastAsia"/>
-        </w:rPr>
-      </w:pPr>
       <w:r>
         <w:rPr>
           <w:rFonts w:hint="eastAsia"/>
@@ -2593,11 +2052,6 @@
     </w:p>
     <w:p/>
     <w:p>
-      <w:pPr>
-        <w:rPr>
-          <w:rFonts w:hint="eastAsia"/>
-        </w:rPr>
-      </w:pPr>
       <w:r>
         <w:rPr>
           <w:rFonts w:hint="eastAsia"/>
@@ -2631,11 +2085,6 @@
     </w:p>
     <w:p/>
     <w:p>
-      <w:pPr>
-        <w:rPr>
-          <w:rFonts w:hint="eastAsia"/>
-        </w:rPr>
-      </w:pPr>
       <w:r>
         <w:rPr>
           <w:rFonts w:hint="eastAsia"/>
@@ -2657,11 +2106,6 @@
     </w:p>
     <w:p/>
     <w:p>
-      <w:pPr>
-        <w:rPr>
-          <w:rFonts w:hint="eastAsia"/>
-        </w:rPr>
-      </w:pPr>
       <w:r>
         <w:rPr>
           <w:rFonts w:hint="eastAsia"/>
@@ -2677,11 +2121,6 @@
     </w:p>
     <w:p/>
     <w:p>
-      <w:pPr>
-        <w:rPr>
-          <w:rFonts w:hint="eastAsia"/>
-        </w:rPr>
-      </w:pPr>
       <w:r>
         <w:rPr>
           <w:rFonts w:hint="eastAsia"/>
@@ -2739,11 +2178,6 @@
     </w:p>
     <w:p/>
     <w:p>
-      <w:pPr>
-        <w:rPr>
-          <w:rFonts w:hint="eastAsia"/>
-        </w:rPr>
-      </w:pPr>
       <w:r>
         <w:rPr>
           <w:rFonts w:hint="eastAsia"/>
@@ -2759,11 +2193,6 @@
     </w:p>
     <w:p/>
     <w:p>
-      <w:pPr>
-        <w:rPr>
-          <w:rFonts w:hint="eastAsia"/>
-        </w:rPr>
-      </w:pPr>
       <w:r>
         <w:rPr>
           <w:rFonts w:hint="eastAsia"/>
@@ -2785,11 +2214,6 @@
     </w:p>
     <w:p/>
     <w:p>
-      <w:pPr>
-        <w:rPr>
-          <w:rFonts w:hint="eastAsia"/>
-        </w:rPr>
-      </w:pPr>
       <w:r>
         <w:rPr>
           <w:rFonts w:hint="eastAsia"/>
@@ -2799,11 +2223,6 @@
     </w:p>
     <w:p/>
     <w:p>
-      <w:pPr>
-        <w:rPr>
-          <w:rFonts w:hint="eastAsia"/>
-        </w:rPr>
-      </w:pPr>
       <w:r>
         <w:rPr>
           <w:rFonts w:hint="eastAsia"/>
@@ -2813,11 +2232,6 @@
     </w:p>
     <w:p/>
     <w:p>
-      <w:pPr>
-        <w:rPr>
-          <w:rFonts w:hint="eastAsia"/>
-        </w:rPr>
-      </w:pPr>
       <w:r>
         <w:rPr>
           <w:rFonts w:hint="eastAsia"/>
@@ -2857,11 +2271,6 @@
     </w:p>
     <w:p/>
     <w:p>
-      <w:pPr>
-        <w:rPr>
-          <w:rFonts w:hint="eastAsia"/>
-        </w:rPr>
-      </w:pPr>
       <w:r>
         <w:rPr>
           <w:rFonts w:hint="eastAsia"/>
@@ -2901,11 +2310,6 @@
     </w:p>
     <w:p/>
     <w:p>
-      <w:pPr>
-        <w:rPr>
-          <w:rFonts w:hint="eastAsia"/>
-        </w:rPr>
-      </w:pPr>
       <w:r>
         <w:rPr>
           <w:rFonts w:hint="eastAsia"/>
@@ -2945,11 +2349,6 @@
     </w:p>
     <w:p/>
     <w:p>
-      <w:pPr>
-        <w:rPr>
-          <w:rFonts w:hint="eastAsia"/>
-        </w:rPr>
-      </w:pPr>
       <w:r>
         <w:rPr>
           <w:rFonts w:hint="eastAsia"/>
@@ -2965,11 +2364,6 @@
     </w:p>
     <w:p/>
     <w:p>
-      <w:pPr>
-        <w:rPr>
-          <w:rFonts w:hint="eastAsia"/>
-        </w:rPr>
-      </w:pPr>
       <w:r>
         <w:rPr>
           <w:rFonts w:hint="eastAsia"/>
@@ -2979,11 +2373,6 @@
     </w:p>
     <w:p/>
     <w:p>
-      <w:pPr>
-        <w:rPr>
-          <w:rFonts w:hint="eastAsia"/>
-        </w:rPr>
-      </w:pPr>
       <w:r>
         <w:rPr>
           <w:rFonts w:hint="eastAsia"/>
@@ -2999,11 +2388,6 @@
     </w:p>
     <w:p/>
     <w:p>
-      <w:pPr>
-        <w:rPr>
-          <w:rFonts w:hint="eastAsia"/>
-        </w:rPr>
-      </w:pPr>
       <w:r>
         <w:rPr>
           <w:rFonts w:hint="eastAsia"/>
@@ -3013,11 +2397,6 @@
     </w:p>
     <w:p/>
     <w:p>
-      <w:pPr>
-        <w:rPr>
-          <w:rFonts w:hint="eastAsia"/>
-        </w:rPr>
-      </w:pPr>
       <w:r>
         <w:rPr>
           <w:rFonts w:hint="eastAsia"/>
@@ -3027,11 +2406,6 @@
     </w:p>
     <w:p/>
     <w:p>
-      <w:pPr>
-        <w:rPr>
-          <w:rFonts w:hint="eastAsia"/>
-        </w:rPr>
-      </w:pPr>
       <w:r>
         <w:rPr>
           <w:rFonts w:hint="eastAsia"/>
@@ -3047,11 +2421,6 @@
     </w:p>
     <w:p/>
     <w:p>
-      <w:pPr>
-        <w:rPr>
-          <w:rFonts w:hint="eastAsia"/>
-        </w:rPr>
-      </w:pPr>
       <w:r>
         <w:rPr>
           <w:rFonts w:hint="eastAsia"/>
@@ -3061,11 +2430,6 @@
     </w:p>
     <w:p/>
     <w:p>
-      <w:pPr>
-        <w:rPr>
-          <w:rFonts w:hint="eastAsia"/>
-        </w:rPr>
-      </w:pPr>
       <w:r>
         <w:rPr>
           <w:rFonts w:hint="eastAsia"/>
@@ -3081,11 +2445,6 @@
     </w:p>
     <w:p/>
     <w:p>
-      <w:pPr>
-        <w:rPr>
-          <w:rFonts w:hint="eastAsia"/>
-        </w:rPr>
-      </w:pPr>
       <w:r>
         <w:rPr>
           <w:rFonts w:hint="eastAsia"/>
@@ -3095,11 +2454,6 @@
     </w:p>
     <w:p/>
     <w:p>
-      <w:pPr>
-        <w:rPr>
-          <w:rFonts w:hint="eastAsia"/>
-        </w:rPr>
-      </w:pPr>
       <w:r>
         <w:rPr>
           <w:rFonts w:hint="eastAsia"/>
@@ -3109,11 +2463,6 @@
     </w:p>
     <w:p/>
     <w:p>
-      <w:pPr>
-        <w:rPr>
-          <w:rFonts w:hint="eastAsia"/>
-        </w:rPr>
-      </w:pPr>
       <w:r>
         <w:rPr>
           <w:rFonts w:hint="eastAsia"/>
@@ -3130,11 +2479,6 @@
     </w:p>
     <w:p/>
     <w:p>
-      <w:pPr>
-        <w:rPr>
-          <w:rFonts w:hint="eastAsia"/>
-        </w:rPr>
-      </w:pPr>
       <w:r>
         <w:rPr>
           <w:rFonts w:hint="eastAsia"/>
@@ -3144,11 +2488,6 @@
     </w:p>
     <w:p/>
     <w:p>
-      <w:pPr>
-        <w:rPr>
-          <w:rFonts w:hint="eastAsia"/>
-        </w:rPr>
-      </w:pPr>
       <w:r>
         <w:rPr>
           <w:rFonts w:hint="eastAsia"/>
@@ -3158,11 +2497,6 @@
     </w:p>
     <w:p/>
     <w:p>
-      <w:pPr>
-        <w:rPr>
-          <w:rFonts w:hint="eastAsia"/>
-        </w:rPr>
-      </w:pPr>
       <w:r>
         <w:rPr>
           <w:rFonts w:hint="eastAsia"/>
@@ -3172,11 +2506,6 @@
     </w:p>
     <w:p/>
     <w:p>
-      <w:pPr>
-        <w:rPr>
-          <w:rFonts w:hint="eastAsia"/>
-        </w:rPr>
-      </w:pPr>
       <w:r>
         <w:rPr>
           <w:rFonts w:hint="eastAsia"/>
@@ -3198,11 +2527,6 @@
     </w:p>
     <w:p/>
     <w:p>
-      <w:pPr>
-        <w:rPr>
-          <w:rFonts w:hint="eastAsia"/>
-        </w:rPr>
-      </w:pPr>
       <w:r>
         <w:rPr>
           <w:rFonts w:hint="eastAsia"/>
@@ -3212,11 +2536,6 @@
     </w:p>
     <w:p/>
     <w:p>
-      <w:pPr>
-        <w:rPr>
-          <w:rFonts w:hint="eastAsia"/>
-        </w:rPr>
-      </w:pPr>
       <w:r>
         <w:rPr>
           <w:rFonts w:hint="eastAsia"/>
@@ -3226,11 +2545,6 @@
     </w:p>
     <w:p/>
     <w:p>
-      <w:pPr>
-        <w:rPr>
-          <w:rFonts w:hint="eastAsia"/>
-        </w:rPr>
-      </w:pPr>
       <w:r>
         <w:rPr>
           <w:rFonts w:hint="eastAsia"/>
@@ -3246,11 +2560,6 @@
     </w:p>
     <w:p/>
     <w:p>
-      <w:pPr>
-        <w:rPr>
-          <w:rFonts w:hint="eastAsia"/>
-        </w:rPr>
-      </w:pPr>
       <w:r>
         <w:rPr>
           <w:rFonts w:hint="eastAsia"/>
@@ -3260,11 +2569,6 @@
     </w:p>
     <w:p/>
     <w:p>
-      <w:pPr>
-        <w:rPr>
-          <w:rFonts w:hint="eastAsia"/>
-        </w:rPr>
-      </w:pPr>
       <w:r>
         <w:rPr>
           <w:rFonts w:hint="eastAsia"/>
@@ -3281,11 +2585,6 @@
     </w:p>
     <w:p/>
     <w:p>
-      <w:pPr>
-        <w:rPr>
-          <w:rFonts w:hint="eastAsia"/>
-        </w:rPr>
-      </w:pPr>
       <w:r>
         <w:rPr>
           <w:rFonts w:hint="eastAsia"/>
@@ -3295,11 +2594,6 @@
     </w:p>
     <w:p/>
     <w:p>
-      <w:pPr>
-        <w:rPr>
-          <w:rFonts w:hint="eastAsia"/>
-        </w:rPr>
-      </w:pPr>
       <w:r>
         <w:rPr>
           <w:rFonts w:hint="eastAsia"/>
@@ -3309,11 +2603,6 @@
     </w:p>
     <w:p/>
     <w:p>
-      <w:pPr>
-        <w:rPr>
-          <w:rFonts w:hint="eastAsia"/>
-        </w:rPr>
-      </w:pPr>
       <w:r>
         <w:rPr>
           <w:rFonts w:hint="eastAsia"/>
@@ -3323,11 +2612,6 @@
     </w:p>
     <w:p/>
     <w:p>
-      <w:pPr>
-        <w:rPr>
-          <w:rFonts w:hint="eastAsia"/>
-        </w:rPr>
-      </w:pPr>
       <w:r>
         <w:rPr>
           <w:rFonts w:hint="eastAsia"/>
@@ -3355,11 +2639,6 @@
     </w:p>
     <w:p/>
     <w:p>
-      <w:pPr>
-        <w:rPr>
-          <w:rFonts w:hint="eastAsia"/>
-        </w:rPr>
-      </w:pPr>
       <w:r>
         <w:rPr>
           <w:rFonts w:hint="eastAsia"/>
@@ -3393,11 +2672,6 @@
     </w:p>
     <w:p/>
     <w:p>
-      <w:pPr>
-        <w:rPr>
-          <w:rFonts w:hint="eastAsia"/>
-        </w:rPr>
-      </w:pPr>
       <w:r>
         <w:rPr>
           <w:rFonts w:hint="eastAsia"/>
@@ -3443,11 +2717,6 @@
     </w:p>
     <w:p/>
     <w:p>
-      <w:pPr>
-        <w:rPr>
-          <w:rFonts w:hint="eastAsia"/>
-        </w:rPr>
-      </w:pPr>
       <w:r>
         <w:rPr>
           <w:rFonts w:hint="eastAsia"/>
@@ -3469,11 +2738,6 @@
     </w:p>
     <w:p/>
     <w:p>
-      <w:pPr>
-        <w:rPr>
-          <w:rFonts w:hint="eastAsia"/>
-        </w:rPr>
-      </w:pPr>
       <w:r>
         <w:rPr>
           <w:rFonts w:hint="eastAsia"/>
@@ -3579,11 +2843,6 @@
     </w:p>
     <w:p/>
     <w:p>
-      <w:pPr>
-        <w:rPr>
-          <w:rFonts w:hint="eastAsia"/>
-        </w:rPr>
-      </w:pPr>
       <w:r>
         <w:rPr>
           <w:rFonts w:hint="eastAsia"/>
@@ -3689,11 +2948,6 @@
     </w:p>
     <w:p/>
     <w:p>
-      <w:pPr>
-        <w:rPr>
-          <w:rFonts w:hint="eastAsia"/>
-        </w:rPr>
-      </w:pPr>
       <w:r>
         <w:rPr>
           <w:rFonts w:hint="eastAsia"/>
@@ -3721,11 +2975,6 @@
     </w:p>
     <w:p/>
     <w:p>
-      <w:pPr>
-        <w:rPr>
-          <w:rFonts w:hint="eastAsia"/>
-        </w:rPr>
-      </w:pPr>
       <w:r>
         <w:rPr>
           <w:rFonts w:hint="eastAsia"/>
@@ -3736,11 +2985,6 @@
     </w:p>
     <w:p/>
     <w:p>
-      <w:pPr>
-        <w:rPr>
-          <w:rFonts w:hint="eastAsia"/>
-        </w:rPr>
-      </w:pPr>
       <w:r>
         <w:rPr>
           <w:rFonts w:hint="eastAsia"/>
@@ -3756,11 +3000,6 @@
     </w:p>
     <w:p/>
     <w:p>
-      <w:pPr>
-        <w:rPr>
-          <w:rFonts w:hint="eastAsia"/>
-        </w:rPr>
-      </w:pPr>
       <w:r>
         <w:rPr>
           <w:rFonts w:hint="eastAsia"/>
@@ -3776,11 +3015,6 @@
     </w:p>
     <w:p/>
     <w:p>
-      <w:pPr>
-        <w:rPr>
-          <w:rFonts w:hint="eastAsia"/>
-        </w:rPr>
-      </w:pPr>
       <w:r>
         <w:rPr>
           <w:rFonts w:hint="eastAsia"/>
@@ -3796,11 +3030,6 @@
     </w:p>
     <w:p/>
     <w:p>
-      <w:pPr>
-        <w:rPr>
-          <w:rFonts w:hint="eastAsia"/>
-        </w:rPr>
-      </w:pPr>
       <w:r>
         <w:rPr>
           <w:rFonts w:hint="eastAsia"/>
@@ -3810,11 +3039,6 @@
     </w:p>
     <w:p/>
     <w:p>
-      <w:pPr>
-        <w:rPr>
-          <w:rFonts w:hint="eastAsia"/>
-        </w:rPr>
-      </w:pPr>
       <w:r>
         <w:rPr>
           <w:rFonts w:hint="eastAsia"/>
@@ -3824,11 +3048,6 @@
     </w:p>
     <w:p/>
     <w:p>
-      <w:pPr>
-        <w:rPr>
-          <w:rFonts w:hint="eastAsia"/>
-        </w:rPr>
-      </w:pPr>
       <w:r>
         <w:rPr>
           <w:rFonts w:hint="eastAsia"/>
@@ -3838,11 +3057,6 @@
     </w:p>
     <w:p/>
     <w:p>
-      <w:pPr>
-        <w:rPr>
-          <w:rFonts w:hint="eastAsia"/>
-        </w:rPr>
-      </w:pPr>
       <w:r>
         <w:rPr>
           <w:rFonts w:hint="eastAsia"/>
@@ -3852,11 +3066,6 @@
     </w:p>
     <w:p/>
     <w:p>
-      <w:pPr>
-        <w:rPr>
-          <w:rFonts w:hint="eastAsia"/>
-        </w:rPr>
-      </w:pPr>
       <w:r>
         <w:rPr>
           <w:rFonts w:hint="eastAsia"/>
@@ -3866,11 +3075,6 @@
     </w:p>
     <w:p/>
     <w:p>
-      <w:pPr>
-        <w:rPr>
-          <w:rFonts w:hint="eastAsia"/>
-        </w:rPr>
-      </w:pPr>
       <w:r>
         <w:rPr>
           <w:rFonts w:hint="eastAsia"/>
@@ -3880,11 +3084,6 @@
     </w:p>
     <w:p/>
     <w:p>
-      <w:pPr>
-        <w:rPr>
-          <w:rFonts w:hint="eastAsia"/>
-        </w:rPr>
-      </w:pPr>
       <w:r>
         <w:rPr>
           <w:rFonts w:hint="eastAsia"/>
@@ -3894,11 +3093,6 @@
     </w:p>
     <w:p/>
     <w:p>
-      <w:pPr>
-        <w:rPr>
-          <w:rFonts w:hint="eastAsia"/>
-        </w:rPr>
-      </w:pPr>
       <w:r>
         <w:rPr>
           <w:rFonts w:hint="eastAsia"/>
@@ -3908,11 +3102,6 @@
     </w:p>
     <w:p/>
     <w:p>
-      <w:pPr>
-        <w:rPr>
-          <w:rFonts w:hint="eastAsia"/>
-        </w:rPr>
-      </w:pPr>
       <w:r>
         <w:rPr>
           <w:rFonts w:hint="eastAsia"/>
@@ -3922,11 +3111,6 @@
     </w:p>
     <w:p/>
     <w:p>
-      <w:pPr>
-        <w:rPr>
-          <w:rFonts w:hint="eastAsia"/>
-        </w:rPr>
-      </w:pPr>
       <w:r>
         <w:rPr>
           <w:rFonts w:hint="eastAsia"/>
@@ -3956,11 +3140,6 @@
     <w:p/>
     <w:p/>
     <w:p>
-      <w:pPr>
-        <w:rPr>
-          <w:rFonts w:hint="eastAsia"/>
-        </w:rPr>
-      </w:pPr>
       <w:r>
         <w:rPr>
           <w:rFonts w:hint="eastAsia"/>
@@ -3976,11 +3155,6 @@
     </w:p>
     <w:p/>
     <w:p>
-      <w:pPr>
-        <w:rPr>
-          <w:rFonts w:hint="eastAsia"/>
-        </w:rPr>
-      </w:pPr>
       <w:r>
         <w:rPr>
           <w:rFonts w:hint="eastAsia"/>
@@ -4002,11 +3176,6 @@
     </w:p>
     <w:p/>
     <w:p>
-      <w:pPr>
-        <w:rPr>
-          <w:rFonts w:hint="eastAsia"/>
-        </w:rPr>
-      </w:pPr>
       <w:r>
         <w:rPr>
           <w:rFonts w:hint="eastAsia"/>
@@ -4022,11 +3191,6 @@
     </w:p>
     <w:p/>
     <w:p>
-      <w:pPr>
-        <w:rPr>
-          <w:rFonts w:hint="eastAsia"/>
-        </w:rPr>
-      </w:pPr>
       <w:r>
         <w:rPr>
           <w:rFonts w:hint="eastAsia"/>
@@ -4036,11 +3200,6 @@
     </w:p>
     <w:p/>
     <w:p>
-      <w:pPr>
-        <w:rPr>
-          <w:rFonts w:hint="eastAsia"/>
-        </w:rPr>
-      </w:pPr>
       <w:r>
         <w:rPr>
           <w:rFonts w:hint="eastAsia"/>
@@ -4050,11 +3209,6 @@
     </w:p>
     <w:p/>
     <w:p>
-      <w:pPr>
-        <w:rPr>
-          <w:rFonts w:hint="eastAsia"/>
-        </w:rPr>
-      </w:pPr>
       <w:r>
         <w:rPr>
           <w:rFonts w:hint="eastAsia"/>
@@ -4064,11 +3218,6 @@
     </w:p>
     <w:p/>
     <w:p>
-      <w:pPr>
-        <w:rPr>
-          <w:rFonts w:hint="eastAsia"/>
-        </w:rPr>
-      </w:pPr>
       <w:r>
         <w:rPr>
           <w:rFonts w:hint="eastAsia"/>
@@ -4078,11 +3227,6 @@
     </w:p>
     <w:p/>
     <w:p>
-      <w:pPr>
-        <w:rPr>
-          <w:rFonts w:hint="eastAsia"/>
-        </w:rPr>
-      </w:pPr>
       <w:r>
         <w:rPr>
           <w:rFonts w:hint="eastAsia"/>
@@ -4099,11 +3243,6 @@
     </w:p>
     <w:p/>
     <w:p>
-      <w:pPr>
-        <w:rPr>
-          <w:rFonts w:hint="eastAsia"/>
-        </w:rPr>
-      </w:pPr>
       <w:r>
         <w:rPr>
           <w:rFonts w:hint="eastAsia"/>
@@ -4119,11 +3258,6 @@
     </w:p>
     <w:p/>
     <w:p>
-      <w:pPr>
-        <w:rPr>
-          <w:rFonts w:hint="eastAsia"/>
-        </w:rPr>
-      </w:pPr>
       <w:r>
         <w:rPr>
           <w:rFonts w:hint="eastAsia"/>
@@ -4133,11 +3267,6 @@
     </w:p>
     <w:p/>
     <w:p>
-      <w:pPr>
-        <w:rPr>
-          <w:rFonts w:hint="eastAsia"/>
-        </w:rPr>
-      </w:pPr>
       <w:r>
         <w:rPr>
           <w:rFonts w:hint="eastAsia"/>
@@ -4147,11 +3276,6 @@
     </w:p>
     <w:p/>
     <w:p>
-      <w:pPr>
-        <w:rPr>
-          <w:rFonts w:hint="eastAsia"/>
-        </w:rPr>
-      </w:pPr>
       <w:r>
         <w:rPr>
           <w:rFonts w:hint="eastAsia"/>
@@ -4161,11 +3285,6 @@
     </w:p>
     <w:p/>
     <w:p>
-      <w:pPr>
-        <w:rPr>
-          <w:rFonts w:hint="eastAsia"/>
-        </w:rPr>
-      </w:pPr>
       <w:r>
         <w:rPr>
           <w:rFonts w:hint="eastAsia"/>
@@ -4175,11 +3294,6 @@
     </w:p>
     <w:p/>
     <w:p>
-      <w:pPr>
-        <w:rPr>
-          <w:rFonts w:hint="eastAsia"/>
-        </w:rPr>
-      </w:pPr>
       <w:r>
         <w:rPr>
           <w:rFonts w:hint="eastAsia"/>
@@ -4213,11 +3327,6 @@
     </w:p>
     <w:p/>
     <w:p>
-      <w:pPr>
-        <w:rPr>
-          <w:rFonts w:hint="eastAsia"/>
-        </w:rPr>
-      </w:pPr>
       <w:r>
         <w:rPr>
           <w:rFonts w:hint="eastAsia"/>
@@ -4227,11 +3336,6 @@
     </w:p>
     <w:p/>
     <w:p>
-      <w:pPr>
-        <w:rPr>
-          <w:rFonts w:hint="eastAsia"/>
-        </w:rPr>
-      </w:pPr>
       <w:r>
         <w:rPr>
           <w:rFonts w:hint="eastAsia"/>
@@ -4247,11 +3351,6 @@
     </w:p>
     <w:p/>
     <w:p>
-      <w:pPr>
-        <w:rPr>
-          <w:rFonts w:hint="eastAsia"/>
-        </w:rPr>
-      </w:pPr>
       <w:r>
         <w:rPr>
           <w:rFonts w:hint="eastAsia"/>
@@ -4273,11 +3372,6 @@
     </w:p>
     <w:p/>
     <w:p>
-      <w:pPr>
-        <w:rPr>
-          <w:rFonts w:hint="eastAsia"/>
-        </w:rPr>
-      </w:pPr>
       <w:r>
         <w:rPr>
           <w:rFonts w:hint="eastAsia"/>
@@ -4293,11 +3387,6 @@
     </w:p>
     <w:p/>
     <w:p>
-      <w:pPr>
-        <w:rPr>
-          <w:rFonts w:hint="eastAsia"/>
-        </w:rPr>
-      </w:pPr>
       <w:r>
         <w:rPr>
           <w:rFonts w:hint="eastAsia"/>
@@ -4367,11 +3456,6 @@
     </w:p>
     <w:p/>
     <w:p>
-      <w:pPr>
-        <w:rPr>
-          <w:rFonts w:hint="eastAsia"/>
-        </w:rPr>
-      </w:pPr>
       <w:r>
         <w:rPr>
           <w:rFonts w:hint="eastAsia"/>
@@ -4399,11 +3483,6 @@
     </w:p>
     <w:p/>
     <w:p>
-      <w:pPr>
-        <w:rPr>
-          <w:rFonts w:hint="eastAsia"/>
-        </w:rPr>
-      </w:pPr>
       <w:r>
         <w:rPr>
           <w:rFonts w:hint="eastAsia"/>
@@ -4425,11 +3504,6 @@
     </w:p>
     <w:p/>
     <w:p>
-      <w:pPr>
-        <w:rPr>
-          <w:rFonts w:hint="eastAsia"/>
-        </w:rPr>
-      </w:pPr>
       <w:r>
         <w:rPr>
           <w:rFonts w:hint="eastAsia"/>
@@ -4439,11 +3513,6 @@
     </w:p>
     <w:p/>
     <w:p>
-      <w:pPr>
-        <w:rPr>
-          <w:rFonts w:hint="eastAsia"/>
-        </w:rPr>
-      </w:pPr>
       <w:r>
         <w:rPr>
           <w:rFonts w:hint="eastAsia"/>
@@ -4465,11 +3534,6 @@
     </w:p>
     <w:p/>
     <w:p>
-      <w:pPr>
-        <w:rPr>
-          <w:rFonts w:hint="eastAsia"/>
-        </w:rPr>
-      </w:pPr>
       <w:r>
         <w:rPr>
           <w:rFonts w:hint="eastAsia"/>
@@ -4485,11 +3549,6 @@
     </w:p>
     <w:p/>
     <w:p>
-      <w:pPr>
-        <w:rPr>
-          <w:rFonts w:hint="eastAsia"/>
-        </w:rPr>
-      </w:pPr>
       <w:r>
         <w:rPr>
           <w:rFonts w:hint="eastAsia"/>
@@ -4523,11 +3582,6 @@
     </w:p>
     <w:p/>
     <w:p>
-      <w:pPr>
-        <w:rPr>
-          <w:rFonts w:hint="eastAsia"/>
-        </w:rPr>
-      </w:pPr>
       <w:r>
         <w:rPr>
           <w:rFonts w:hint="eastAsia"/>
@@ -4573,11 +3627,6 @@
     </w:p>
     <w:p/>
     <w:p>
-      <w:pPr>
-        <w:rPr>
-          <w:rFonts w:hint="eastAsia"/>
-        </w:rPr>
-      </w:pPr>
       <w:r>
         <w:rPr>
           <w:rFonts w:hint="eastAsia"/>
@@ -4607,11 +3656,6 @@
     <w:p/>
     <w:p/>
     <w:p>
-      <w:pPr>
-        <w:rPr>
-          <w:rFonts w:hint="eastAsia"/>
-        </w:rPr>
-      </w:pPr>
       <w:r>
         <w:rPr>
           <w:rFonts w:hint="eastAsia"/>
@@ -4651,11 +3695,6 @@
     </w:p>
     <w:p/>
     <w:p>
-      <w:pPr>
-        <w:rPr>
-          <w:rFonts w:hint="eastAsia"/>
-        </w:rPr>
-      </w:pPr>
       <w:r>
         <w:rPr>
           <w:rFonts w:hint="eastAsia"/>
@@ -4671,11 +3710,6 @@
     </w:p>
     <w:p/>
     <w:p>
-      <w:pPr>
-        <w:rPr>
-          <w:rFonts w:hint="eastAsia"/>
-        </w:rPr>
-      </w:pPr>
       <w:r>
         <w:rPr>
           <w:rFonts w:hint="eastAsia"/>
@@ -4715,11 +3749,6 @@
     </w:p>
     <w:p/>
     <w:p>
-      <w:pPr>
-        <w:rPr>
-          <w:rFonts w:hint="eastAsia"/>
-        </w:rPr>
-      </w:pPr>
       <w:r>
         <w:rPr>
           <w:rFonts w:hint="eastAsia"/>
@@ -4807,11 +3836,6 @@
     </w:p>
     <w:p/>
     <w:p>
-      <w:pPr>
-        <w:rPr>
-          <w:rFonts w:hint="eastAsia"/>
-        </w:rPr>
-      </w:pPr>
       <w:r>
         <w:rPr>
           <w:rFonts w:hint="eastAsia"/>
@@ -4927,7 +3951,7 @@
         <w:shd w:val="clear" w:color="auto" w:fill="F8F8F8"/>
         <w:spacing w:after="0" w:line="240" w:lineRule="auto"/>
         <w:rPr>
-          <w:rFonts w:ascii="Arial" w:eastAsia="Times New Roman" w:hAnsi="Arial" w:cs="Arial" w:hint="eastAsia"/>
+          <w:rFonts w:ascii="Arial" w:eastAsia="Times New Roman" w:hAnsi="Arial" w:cs="Arial"/>
           <w:color w:val="999AAA"/>
           <w:sz w:val="21"/>
           <w:szCs w:val="21"/>
@@ -5003,7 +4027,6 @@
         </w:rPr>
       </w:pPr>
       <w:hyperlink r:id="rId6" w:tgtFrame="_blank" w:history="1">
-        <w:proofErr w:type="spellStart"/>
         <w:r>
           <w:rPr>
             <w:rFonts w:ascii="Arial" w:eastAsia="Times New Roman" w:hAnsi="Arial" w:cs="Arial"/>
@@ -5013,7 +4036,6 @@
           </w:rPr>
           <w:t>FlyPigYe</w:t>
         </w:r>
-        <w:proofErr w:type="spellEnd"/>
       </w:hyperlink>
       <w:r>
         <w:rPr>
@@ -5469,7 +4491,7 @@
       <w:pPr>
         <w:spacing w:after="240" w:line="390" w:lineRule="atLeast"/>
         <w:rPr>
-          <w:rFonts w:ascii="Arial" w:eastAsia="Times New Roman" w:hAnsi="Arial" w:cs="Arial" w:hint="eastAsia"/>
+          <w:rFonts w:ascii="Arial" w:eastAsia="Times New Roman" w:hAnsi="Arial" w:cs="Arial"/>
           <w:color w:val="4D4D4D"/>
           <w:sz w:val="27"/>
           <w:szCs w:val="27"/>
@@ -5900,29 +4922,7 @@
           <w:szCs w:val="21"/>
           <w:shd w:val="clear" w:color="auto" w:fill="282C34"/>
         </w:rPr>
-        <w:t xml:space="preserve">class </w:t>
-      </w:r>
-      <w:proofErr w:type="spellStart"/>
-      <w:r>
-        <w:rPr>
-          <w:rFonts w:ascii="Consolas" w:eastAsia="Times New Roman" w:hAnsi="Consolas" w:cs="Courier New"/>
-          <w:color w:val="ABB2BF"/>
-          <w:sz w:val="21"/>
-          <w:szCs w:val="21"/>
-          <w:shd w:val="clear" w:color="auto" w:fill="282C34"/>
-        </w:rPr>
-        <w:t>baseClass</w:t>
-      </w:r>
-      <w:proofErr w:type="spellEnd"/>
-      <w:r>
-        <w:rPr>
-          <w:rFonts w:ascii="Consolas" w:eastAsia="Times New Roman" w:hAnsi="Consolas" w:cs="Courier New"/>
-          <w:color w:val="ABB2BF"/>
-          <w:sz w:val="21"/>
-          <w:szCs w:val="21"/>
-          <w:shd w:val="clear" w:color="auto" w:fill="282C34"/>
-        </w:rPr>
-        <w:t>:</w:t>
+        <w:t>class baseClass:</w:t>
       </w:r>
     </w:p>
     <w:p>
@@ -6345,47 +5345,7 @@
           <w:sz w:val="27"/>
           <w:szCs w:val="27"/>
         </w:rPr>
-        <w:t>class </w:t>
-      </w:r>
-      <w:proofErr w:type="spellStart"/>
-      <w:r>
-        <w:rPr>
-          <w:rFonts w:ascii="Arial" w:eastAsia="Times New Roman" w:hAnsi="Arial" w:cs="Arial"/>
-          <w:color w:val="4D4D4D"/>
-          <w:sz w:val="27"/>
-          <w:szCs w:val="27"/>
-        </w:rPr>
-        <w:t>sonClass</w:t>
-      </w:r>
-      <w:proofErr w:type="spellEnd"/>
-      <w:r>
-        <w:rPr>
-          <w:rFonts w:ascii="Arial" w:eastAsia="Times New Roman" w:hAnsi="Arial" w:cs="Arial"/>
-          <w:color w:val="4D4D4D"/>
-          <w:sz w:val="27"/>
-          <w:szCs w:val="27"/>
-        </w:rPr>
-        <w:t>(</w:t>
-      </w:r>
-      <w:proofErr w:type="spellStart"/>
-      <w:r>
-        <w:rPr>
-          <w:rFonts w:ascii="Arial" w:eastAsia="Times New Roman" w:hAnsi="Arial" w:cs="Arial"/>
-          <w:color w:val="4D4D4D"/>
-          <w:sz w:val="27"/>
-          <w:szCs w:val="27"/>
-        </w:rPr>
-        <w:t>baseClass</w:t>
-      </w:r>
-      <w:proofErr w:type="spellEnd"/>
-      <w:r>
-        <w:rPr>
-          <w:rFonts w:ascii="Arial" w:eastAsia="Times New Roman" w:hAnsi="Arial" w:cs="Arial"/>
-          <w:color w:val="4D4D4D"/>
-          <w:sz w:val="27"/>
-          <w:szCs w:val="27"/>
-        </w:rPr>
-        <w:t>):</w:t>
+        <w:t>class sonClass(baseClass):</w:t>
       </w:r>
       <w:r>
         <w:rPr>
@@ -6425,27 +5385,7 @@
           <w:sz w:val="27"/>
           <w:szCs w:val="27"/>
         </w:rPr>
-        <w:t xml:space="preserve">son = </w:t>
-      </w:r>
-      <w:proofErr w:type="spellStart"/>
-      <w:r>
-        <w:rPr>
-          <w:rFonts w:ascii="Arial" w:eastAsia="Times New Roman" w:hAnsi="Arial" w:cs="Arial"/>
-          <w:color w:val="4D4D4D"/>
-          <w:sz w:val="27"/>
-          <w:szCs w:val="27"/>
-        </w:rPr>
-        <w:t>sonClass</w:t>
-      </w:r>
-      <w:proofErr w:type="spellEnd"/>
-      <w:r>
-        <w:rPr>
-          <w:rFonts w:ascii="Arial" w:eastAsia="Times New Roman" w:hAnsi="Arial" w:cs="Arial"/>
-          <w:color w:val="4D4D4D"/>
-          <w:sz w:val="27"/>
-          <w:szCs w:val="27"/>
-        </w:rPr>
-        <w:t>()</w:t>
+        <w:t>son = sonClass()</w:t>
       </w:r>
       <w:r>
         <w:rPr>
@@ -6589,20 +5529,8 @@
           <w:szCs w:val="21"/>
           <w:shd w:val="clear" w:color="auto" w:fill="282C34"/>
         </w:rPr>
-        <w:t xml:space="preserve">      return </w:t>
-      </w:r>
-      <w:proofErr w:type="spellStart"/>
-      <w:r>
-        <w:rPr>
-          <w:rFonts w:ascii="Consolas" w:eastAsia="Times New Roman" w:hAnsi="Consolas" w:cs="Courier New"/>
-          <w:color w:val="ABB2BF"/>
-          <w:sz w:val="21"/>
-          <w:szCs w:val="21"/>
-          <w:shd w:val="clear" w:color="auto" w:fill="282C34"/>
-        </w:rPr>
-        <w:t>n+i</w:t>
-      </w:r>
-      <w:proofErr w:type="spellEnd"/>
+        <w:t xml:space="preserve">      return n+i</w:t>
+      </w:r>
     </w:p>
     <w:p>
       <w:pPr>
@@ -7061,29 +5989,7 @@
           <w:szCs w:val="21"/>
           <w:shd w:val="clear" w:color="auto" w:fill="282C34"/>
         </w:rPr>
-        <w:t>g =  (add(</w:t>
-      </w:r>
-      <w:proofErr w:type="spellStart"/>
-      <w:r>
-        <w:rPr>
-          <w:rFonts w:ascii="Consolas" w:eastAsia="Times New Roman" w:hAnsi="Consolas" w:cs="Courier New"/>
-          <w:color w:val="ABB2BF"/>
-          <w:sz w:val="21"/>
-          <w:szCs w:val="21"/>
-          <w:shd w:val="clear" w:color="auto" w:fill="282C34"/>
-        </w:rPr>
-        <w:t>n,i</w:t>
-      </w:r>
-      <w:proofErr w:type="spellEnd"/>
-      <w:r>
-        <w:rPr>
-          <w:rFonts w:ascii="Consolas" w:eastAsia="Times New Roman" w:hAnsi="Consolas" w:cs="Courier New"/>
-          <w:color w:val="ABB2BF"/>
-          <w:sz w:val="21"/>
-          <w:szCs w:val="21"/>
-          <w:shd w:val="clear" w:color="auto" w:fill="282C34"/>
-        </w:rPr>
-        <w:t>)  for i in test())</w:t>
+        <w:t>g =  (add(n,i)  for i in test())</w:t>
       </w:r>
     </w:p>
     <w:p>
@@ -7314,47 +6220,7 @@
           <w:szCs w:val="27"/>
         </w:rPr>
         <w:br/>
-        <w:t>g = (add(</w:t>
-      </w:r>
-      <w:proofErr w:type="spellStart"/>
-      <w:r>
-        <w:rPr>
-          <w:rFonts w:ascii="Arial" w:eastAsia="Times New Roman" w:hAnsi="Arial" w:cs="Arial"/>
-          <w:color w:val="4D4D4D"/>
-          <w:sz w:val="27"/>
-          <w:szCs w:val="27"/>
-        </w:rPr>
-        <w:t>n,i</w:t>
-      </w:r>
-      <w:proofErr w:type="spellEnd"/>
-      <w:r>
-        <w:rPr>
-          <w:rFonts w:ascii="Arial" w:eastAsia="Times New Roman" w:hAnsi="Arial" w:cs="Arial"/>
-          <w:color w:val="4D4D4D"/>
-          <w:sz w:val="27"/>
-          <w:szCs w:val="27"/>
-        </w:rPr>
-        <w:t>) for i in (add(</w:t>
-      </w:r>
-      <w:proofErr w:type="spellStart"/>
-      <w:r>
-        <w:rPr>
-          <w:rFonts w:ascii="Arial" w:eastAsia="Times New Roman" w:hAnsi="Arial" w:cs="Arial"/>
-          <w:color w:val="4D4D4D"/>
-          <w:sz w:val="27"/>
-          <w:szCs w:val="27"/>
-        </w:rPr>
-        <w:t>n,i</w:t>
-      </w:r>
-      <w:proofErr w:type="spellEnd"/>
-      <w:r>
-        <w:rPr>
-          <w:rFonts w:ascii="Arial" w:eastAsia="Times New Roman" w:hAnsi="Arial" w:cs="Arial"/>
-          <w:color w:val="4D4D4D"/>
-          <w:sz w:val="27"/>
-          <w:szCs w:val="27"/>
-        </w:rPr>
-        <w:t>) for i in test()))</w:t>
+        <w:t>g = (add(n,i) for i in (add(n,i) for i in test()))</w:t>
       </w:r>
       <w:r>
         <w:rPr>
@@ -7414,47 +6280,7 @@
           <w:szCs w:val="27"/>
         </w:rPr>
         <w:br/>
-        <w:t>g = (add(</w:t>
-      </w:r>
-      <w:proofErr w:type="spellStart"/>
-      <w:r>
-        <w:rPr>
-          <w:rFonts w:ascii="Arial" w:eastAsia="Times New Roman" w:hAnsi="Arial" w:cs="Arial"/>
-          <w:color w:val="4D4D4D"/>
-          <w:sz w:val="27"/>
-          <w:szCs w:val="27"/>
-        </w:rPr>
-        <w:t>n,i</w:t>
-      </w:r>
-      <w:proofErr w:type="spellEnd"/>
-      <w:r>
-        <w:rPr>
-          <w:rFonts w:ascii="Arial" w:eastAsia="Times New Roman" w:hAnsi="Arial" w:cs="Arial"/>
-          <w:color w:val="4D4D4D"/>
-          <w:sz w:val="27"/>
-          <w:szCs w:val="27"/>
-        </w:rPr>
-        <w:t>) for i in (add(</w:t>
-      </w:r>
-      <w:proofErr w:type="spellStart"/>
-      <w:r>
-        <w:rPr>
-          <w:rFonts w:ascii="Arial" w:eastAsia="Times New Roman" w:hAnsi="Arial" w:cs="Arial"/>
-          <w:color w:val="4D4D4D"/>
-          <w:sz w:val="27"/>
-          <w:szCs w:val="27"/>
-        </w:rPr>
-        <w:t>n,i</w:t>
-      </w:r>
-      <w:proofErr w:type="spellEnd"/>
-      <w:r>
-        <w:rPr>
-          <w:rFonts w:ascii="Arial" w:eastAsia="Times New Roman" w:hAnsi="Arial" w:cs="Arial"/>
-          <w:color w:val="4D4D4D"/>
-          <w:sz w:val="27"/>
-          <w:szCs w:val="27"/>
-        </w:rPr>
-        <w:t>) for i in (5,6,7,8)))</w:t>
+        <w:t>g = (add(n,i) for i in (add(n,i) for i in (5,6,7,8)))</w:t>
       </w:r>
       <w:r>
         <w:rPr>
@@ -7464,27 +6290,7 @@
           <w:szCs w:val="27"/>
         </w:rPr>
         <w:br/>
-        <w:t>g = (add(</w:t>
-      </w:r>
-      <w:proofErr w:type="spellStart"/>
-      <w:r>
-        <w:rPr>
-          <w:rFonts w:ascii="Arial" w:eastAsia="Times New Roman" w:hAnsi="Arial" w:cs="Arial"/>
-          <w:color w:val="4D4D4D"/>
-          <w:sz w:val="27"/>
-          <w:szCs w:val="27"/>
-        </w:rPr>
-        <w:t>n,i</w:t>
-      </w:r>
-      <w:proofErr w:type="spellEnd"/>
-      <w:r>
-        <w:rPr>
-          <w:rFonts w:ascii="Arial" w:eastAsia="Times New Roman" w:hAnsi="Arial" w:cs="Arial"/>
-          <w:color w:val="4D4D4D"/>
-          <w:sz w:val="27"/>
-          <w:szCs w:val="27"/>
-        </w:rPr>
-        <w:t>) for i in (10,11,12,13))</w:t>
+        <w:t>g = (add(n,i) for i in (10,11,12,13))</w:t>
       </w:r>
       <w:r>
         <w:rPr>
@@ -7843,29 +6649,7 @@
           <w:szCs w:val="21"/>
           <w:shd w:val="clear" w:color="auto" w:fill="282C34"/>
         </w:rPr>
-        <w:t>="</w:t>
-      </w:r>
-      <w:proofErr w:type="spellStart"/>
-      <w:r>
-        <w:rPr>
-          <w:rFonts w:ascii="Consolas" w:eastAsia="Times New Roman" w:hAnsi="Consolas" w:cs="Courier New"/>
-          <w:color w:val="ABB2BF"/>
-          <w:sz w:val="21"/>
-          <w:szCs w:val="21"/>
-          <w:shd w:val="clear" w:color="auto" w:fill="282C34"/>
-        </w:rPr>
-        <w:t>en</w:t>
-      </w:r>
-      <w:proofErr w:type="spellEnd"/>
-      <w:r>
-        <w:rPr>
-          <w:rFonts w:ascii="Consolas" w:eastAsia="Times New Roman" w:hAnsi="Consolas" w:cs="Courier New"/>
-          <w:color w:val="ABB2BF"/>
-          <w:sz w:val="21"/>
-          <w:szCs w:val="21"/>
-          <w:shd w:val="clear" w:color="auto" w:fill="282C34"/>
-        </w:rPr>
-        <w:t>"&gt;</w:t>
+        <w:t>="en"&gt;</w:t>
       </w:r>
     </w:p>
     <w:p>
@@ -8460,29 +7244,7 @@
           <w:szCs w:val="21"/>
           <w:shd w:val="clear" w:color="auto" w:fill="282C34"/>
         </w:rPr>
-        <w:t>="</w:t>
-      </w:r>
-      <w:proofErr w:type="spellStart"/>
-      <w:r>
-        <w:rPr>
-          <w:rFonts w:ascii="Consolas" w:eastAsia="Times New Roman" w:hAnsi="Consolas" w:cs="Courier New"/>
-          <w:color w:val="ABB2BF"/>
-          <w:sz w:val="21"/>
-          <w:szCs w:val="21"/>
-          <w:shd w:val="clear" w:color="auto" w:fill="282C34"/>
-        </w:rPr>
-        <w:t>mybox</w:t>
-      </w:r>
-      <w:proofErr w:type="spellEnd"/>
-      <w:r>
-        <w:rPr>
-          <w:rFonts w:ascii="Consolas" w:eastAsia="Times New Roman" w:hAnsi="Consolas" w:cs="Courier New"/>
-          <w:color w:val="ABB2BF"/>
-          <w:sz w:val="21"/>
-          <w:szCs w:val="21"/>
-          <w:shd w:val="clear" w:color="auto" w:fill="282C34"/>
-        </w:rPr>
-        <w:t>"&gt;</w:t>
+        <w:t>="mybox"&gt;</w:t>
       </w:r>
     </w:p>
     <w:p>
@@ -8694,7 +7456,6 @@
         </w:rPr>
         <w:t xml:space="preserve">"  </w:t>
       </w:r>
-      <w:proofErr w:type="spellStart"/>
       <w:r>
         <w:rPr>
           <w:rFonts w:ascii="Consolas" w:eastAsia="Times New Roman" w:hAnsi="Consolas" w:cs="Courier New"/>
@@ -8705,7 +7466,6 @@
         </w:rPr>
         <w:t>v-on:click</w:t>
       </w:r>
-      <w:proofErr w:type="spellEnd"/>
       <w:r>
         <w:rPr>
           <w:rFonts w:ascii="Consolas" w:eastAsia="Times New Roman" w:hAnsi="Consolas" w:cs="Courier New"/>
@@ -8864,31 +7624,8 @@
           <w:szCs w:val="21"/>
           <w:shd w:val="clear" w:color="auto" w:fill="282C34"/>
         </w:rPr>
-        <w:t>="text/</w:t>
-      </w:r>
-      <w:proofErr w:type="spellStart"/>
-      <w:r>
-        <w:rPr>
-          <w:rFonts w:ascii="Consolas" w:eastAsia="Times New Roman" w:hAnsi="Consolas" w:cs="Courier New"/>
-          <w:color w:val="ABB2BF"/>
-          <w:sz w:val="21"/>
-          <w:szCs w:val="21"/>
-          <w:shd w:val="clear" w:color="auto" w:fill="282C34"/>
-        </w:rPr>
-        <w:t>javascript</w:t>
-      </w:r>
-      <w:proofErr w:type="spellEnd"/>
-      <w:r>
-        <w:rPr>
-          <w:rFonts w:ascii="Consolas" w:eastAsia="Times New Roman" w:hAnsi="Consolas" w:cs="Courier New"/>
-          <w:color w:val="ABB2BF"/>
-          <w:sz w:val="21"/>
-          <w:szCs w:val="21"/>
-          <w:shd w:val="clear" w:color="auto" w:fill="282C34"/>
-        </w:rPr>
-        <w:t xml:space="preserve">"  </w:t>
-      </w:r>
-      <w:proofErr w:type="spellStart"/>
+        <w:t xml:space="preserve">="text/javascript"  </w:t>
+      </w:r>
       <w:r>
         <w:rPr>
           <w:rFonts w:ascii="Consolas" w:eastAsia="Times New Roman" w:hAnsi="Consolas" w:cs="Courier New"/>
@@ -8899,7 +7636,6 @@
         </w:rPr>
         <w:t>src</w:t>
       </w:r>
-      <w:proofErr w:type="spellEnd"/>
       <w:r>
         <w:rPr>
           <w:rFonts w:ascii="Consolas" w:eastAsia="Times New Roman" w:hAnsi="Consolas" w:cs="Courier New"/>
@@ -9168,29 +7904,7 @@
           <w:szCs w:val="21"/>
           <w:shd w:val="clear" w:color="auto" w:fill="282C34"/>
         </w:rPr>
-        <w:t xml:space="preserve">    var title = </w:t>
-      </w:r>
-      <w:proofErr w:type="spellStart"/>
-      <w:r>
-        <w:rPr>
-          <w:rFonts w:ascii="Consolas" w:eastAsia="Times New Roman" w:hAnsi="Consolas" w:cs="Courier New"/>
-          <w:color w:val="ABB2BF"/>
-          <w:sz w:val="21"/>
-          <w:szCs w:val="21"/>
-          <w:shd w:val="clear" w:color="auto" w:fill="282C34"/>
-        </w:rPr>
-        <w:t>document.getElementById</w:t>
-      </w:r>
-      <w:proofErr w:type="spellEnd"/>
-      <w:r>
-        <w:rPr>
-          <w:rFonts w:ascii="Consolas" w:eastAsia="Times New Roman" w:hAnsi="Consolas" w:cs="Courier New"/>
-          <w:color w:val="ABB2BF"/>
-          <w:sz w:val="21"/>
-          <w:szCs w:val="21"/>
-          <w:shd w:val="clear" w:color="auto" w:fill="282C34"/>
-        </w:rPr>
-        <w:t>("title");</w:t>
+        <w:t xml:space="preserve">    var title = document.getElementById("title");</w:t>
       </w:r>
     </w:p>
     <w:p>
@@ -9227,7 +7941,6 @@
           <w:shd w:val="clear" w:color="auto" w:fill="282C34"/>
         </w:rPr>
       </w:pPr>
-      <w:proofErr w:type="spellStart"/>
       <w:r>
         <w:rPr>
           <w:rFonts w:ascii="Consolas" w:eastAsia="Times New Roman" w:hAnsi="Consolas" w:cs="Courier New"/>
@@ -9236,18 +7949,7 @@
           <w:szCs w:val="21"/>
           <w:shd w:val="clear" w:color="auto" w:fill="282C34"/>
         </w:rPr>
-        <w:t>title.onclick</w:t>
-      </w:r>
-      <w:proofErr w:type="spellEnd"/>
-      <w:r>
-        <w:rPr>
-          <w:rFonts w:ascii="Consolas" w:eastAsia="Times New Roman" w:hAnsi="Consolas" w:cs="Courier New"/>
-          <w:color w:val="ABB2BF"/>
-          <w:sz w:val="21"/>
-          <w:szCs w:val="21"/>
-          <w:shd w:val="clear" w:color="auto" w:fill="282C34"/>
-        </w:rPr>
-        <w:t xml:space="preserve"> =  function()  {</w:t>
+        <w:t>title.onclick =  function()  {</w:t>
       </w:r>
     </w:p>
     <w:p>
@@ -10650,7 +9352,6 @@
         </w:rPr>
         <w:t xml:space="preserve">  "</w:t>
       </w:r>
-      <w:proofErr w:type="spellStart"/>
       <w:r>
         <w:rPr>
           <w:rFonts w:ascii="Consolas" w:eastAsia="Times New Roman" w:hAnsi="Consolas" w:cs="Courier New"/>
@@ -10661,7 +9362,6 @@
         </w:rPr>
         <w:t>vue</w:t>
       </w:r>
-      <w:proofErr w:type="spellEnd"/>
       <w:r>
         <w:rPr>
           <w:rFonts w:ascii="Consolas" w:eastAsia="Times New Roman" w:hAnsi="Consolas" w:cs="Courier New"/>
@@ -10810,29 +9510,7 @@
           <w:szCs w:val="21"/>
           <w:shd w:val="clear" w:color="auto" w:fill="282C34"/>
         </w:rPr>
-        <w:t>:  "#</w:t>
-      </w:r>
-      <w:proofErr w:type="spellStart"/>
-      <w:r>
-        <w:rPr>
-          <w:rFonts w:ascii="Consolas" w:eastAsia="Times New Roman" w:hAnsi="Consolas" w:cs="Courier New"/>
-          <w:color w:val="ABB2BF"/>
-          <w:sz w:val="21"/>
-          <w:szCs w:val="21"/>
-          <w:shd w:val="clear" w:color="auto" w:fill="282C34"/>
-        </w:rPr>
-        <w:t>mybox</w:t>
-      </w:r>
-      <w:proofErr w:type="spellEnd"/>
-      <w:r>
-        <w:rPr>
-          <w:rFonts w:ascii="Consolas" w:eastAsia="Times New Roman" w:hAnsi="Consolas" w:cs="Courier New"/>
-          <w:color w:val="ABB2BF"/>
-          <w:sz w:val="21"/>
-          <w:szCs w:val="21"/>
-          <w:shd w:val="clear" w:color="auto" w:fill="282C34"/>
-        </w:rPr>
-        <w:t>",</w:t>
+        <w:t>:  "#mybox",</w:t>
       </w:r>
     </w:p>
     <w:p>
@@ -11142,29 +9820,7 @@
           <w:szCs w:val="21"/>
           <w:shd w:val="clear" w:color="auto" w:fill="282C34"/>
         </w:rPr>
-        <w:t xml:space="preserve">        </w:t>
-      </w:r>
-      <w:proofErr w:type="spellStart"/>
-      <w:r>
-        <w:rPr>
-          <w:rFonts w:ascii="Consolas" w:eastAsia="Times New Roman" w:hAnsi="Consolas" w:cs="Courier New"/>
-          <w:color w:val="ABB2BF"/>
-          <w:sz w:val="21"/>
-          <w:szCs w:val="21"/>
-          <w:shd w:val="clear" w:color="auto" w:fill="282C34"/>
-        </w:rPr>
-        <w:t>this.a</w:t>
-      </w:r>
-      <w:proofErr w:type="spellEnd"/>
-      <w:r>
-        <w:rPr>
-          <w:rFonts w:ascii="Consolas" w:eastAsia="Times New Roman" w:hAnsi="Consolas" w:cs="Courier New"/>
-          <w:color w:val="ABB2BF"/>
-          <w:sz w:val="21"/>
-          <w:szCs w:val="21"/>
-          <w:shd w:val="clear" w:color="auto" w:fill="282C34"/>
-        </w:rPr>
-        <w:t xml:space="preserve"> ++;</w:t>
+        <w:t xml:space="preserve">        this.a ++;</w:t>
       </w:r>
     </w:p>
     <w:p>
@@ -13915,27 +12571,7 @@
           <w:sz w:val="27"/>
           <w:szCs w:val="27"/>
         </w:rPr>
-        <w:t xml:space="preserve"> </w:t>
-      </w:r>
-      <w:proofErr w:type="spellStart"/>
-      <w:r>
-        <w:rPr>
-          <w:rFonts w:ascii="Arial" w:eastAsia="Times New Roman" w:hAnsi="Arial" w:cs="Arial"/>
-          <w:color w:val="4D4D4D"/>
-          <w:sz w:val="27"/>
-          <w:szCs w:val="27"/>
-        </w:rPr>
-        <w:t>subProcess</w:t>
-      </w:r>
-      <w:proofErr w:type="spellEnd"/>
-      <w:r>
-        <w:rPr>
-          <w:rFonts w:ascii="Arial" w:eastAsia="Times New Roman" w:hAnsi="Arial" w:cs="Arial"/>
-          <w:color w:val="4D4D4D"/>
-          <w:sz w:val="27"/>
-          <w:szCs w:val="27"/>
-        </w:rPr>
-        <w:t xml:space="preserve"> </w:t>
+        <w:t xml:space="preserve"> subProcess </w:t>
       </w:r>
       <w:r>
         <w:rPr>
@@ -13953,27 +12589,7 @@
           <w:sz w:val="27"/>
           <w:szCs w:val="27"/>
         </w:rPr>
-        <w:t xml:space="preserve"> </w:t>
-      </w:r>
-      <w:proofErr w:type="spellStart"/>
-      <w:r>
-        <w:rPr>
-          <w:rFonts w:ascii="Arial" w:eastAsia="Times New Roman" w:hAnsi="Arial" w:cs="Arial"/>
-          <w:color w:val="4D4D4D"/>
-          <w:sz w:val="27"/>
-          <w:szCs w:val="27"/>
-        </w:rPr>
-        <w:t>Popen</w:t>
-      </w:r>
-      <w:proofErr w:type="spellEnd"/>
-      <w:r>
-        <w:rPr>
-          <w:rFonts w:ascii="Arial" w:eastAsia="Times New Roman" w:hAnsi="Arial" w:cs="Arial"/>
-          <w:color w:val="4D4D4D"/>
-          <w:sz w:val="27"/>
-          <w:szCs w:val="27"/>
-        </w:rPr>
-        <w:t xml:space="preserve"> </w:t>
+        <w:t xml:space="preserve"> Popen </w:t>
       </w:r>
       <w:r>
         <w:rPr>
@@ -14717,31 +13333,7 @@
           <w:sz w:val="27"/>
           <w:szCs w:val="27"/>
         </w:rPr>
-        <w:t xml:space="preserve"> </w:t>
-      </w:r>
-      <w:proofErr w:type="spellStart"/>
-      <w:r>
-        <w:rPr>
-          <w:rFonts w:ascii="Arial" w:eastAsia="Times New Roman" w:hAnsi="Arial" w:cs="Arial"/>
-          <w:b/>
-          <w:bCs/>
-          <w:color w:val="4D4D4D"/>
-          <w:sz w:val="27"/>
-          <w:szCs w:val="27"/>
-        </w:rPr>
-        <w:t>ip</w:t>
-      </w:r>
-      <w:proofErr w:type="spellEnd"/>
-      <w:r>
-        <w:rPr>
-          <w:rFonts w:ascii="Arial" w:eastAsia="Times New Roman" w:hAnsi="Arial" w:cs="Arial"/>
-          <w:b/>
-          <w:bCs/>
-          <w:color w:val="4D4D4D"/>
-          <w:sz w:val="27"/>
-          <w:szCs w:val="27"/>
-        </w:rPr>
-        <w:t xml:space="preserve"> </w:t>
+        <w:t xml:space="preserve"> ip </w:t>
       </w:r>
       <w:r>
         <w:rPr>
@@ -14812,27 +13404,7 @@
           <w:sz w:val="27"/>
           <w:szCs w:val="27"/>
         </w:rPr>
-        <w:t xml:space="preserve"> </w:t>
-      </w:r>
-      <w:proofErr w:type="spellStart"/>
-      <w:r>
-        <w:rPr>
-          <w:rFonts w:ascii="Arial" w:eastAsia="Times New Roman" w:hAnsi="Arial" w:cs="Arial"/>
-          <w:color w:val="4D4D4D"/>
-          <w:sz w:val="27"/>
-          <w:szCs w:val="27"/>
-        </w:rPr>
-        <w:t>subProcess</w:t>
-      </w:r>
-      <w:proofErr w:type="spellEnd"/>
-      <w:r>
-        <w:rPr>
-          <w:rFonts w:ascii="Arial" w:eastAsia="Times New Roman" w:hAnsi="Arial" w:cs="Arial"/>
-          <w:color w:val="4D4D4D"/>
-          <w:sz w:val="27"/>
-          <w:szCs w:val="27"/>
-        </w:rPr>
-        <w:t xml:space="preserve"> </w:t>
+        <w:t xml:space="preserve"> subProcess </w:t>
       </w:r>
       <w:r>
         <w:rPr>
@@ -14850,27 +13422,7 @@
           <w:sz w:val="27"/>
           <w:szCs w:val="27"/>
         </w:rPr>
-        <w:t xml:space="preserve"> </w:t>
-      </w:r>
-      <w:proofErr w:type="spellStart"/>
-      <w:r>
-        <w:rPr>
-          <w:rFonts w:ascii="Arial" w:eastAsia="Times New Roman" w:hAnsi="Arial" w:cs="Arial"/>
-          <w:color w:val="4D4D4D"/>
-          <w:sz w:val="27"/>
-          <w:szCs w:val="27"/>
-        </w:rPr>
-        <w:t>Popen</w:t>
-      </w:r>
-      <w:proofErr w:type="spellEnd"/>
-      <w:r>
-        <w:rPr>
-          <w:rFonts w:ascii="Arial" w:eastAsia="Times New Roman" w:hAnsi="Arial" w:cs="Arial"/>
-          <w:color w:val="4D4D4D"/>
-          <w:sz w:val="27"/>
-          <w:szCs w:val="27"/>
-        </w:rPr>
-        <w:t xml:space="preserve"> </w:t>
+        <w:t xml:space="preserve"> Popen </w:t>
       </w:r>
       <w:r>
         <w:rPr>
@@ -15322,7 +13874,6 @@
         </w:rPr>
         <w:t>封装了响应内容，</w:t>
       </w:r>
-      <w:proofErr w:type="spellStart"/>
       <w:r>
         <w:rPr>
           <w:rFonts w:ascii="Arial" w:eastAsia="Times New Roman" w:hAnsi="Arial" w:cs="Arial"/>
@@ -15332,7 +13883,6 @@
         </w:rPr>
         <w:t>status_code</w:t>
       </w:r>
-      <w:proofErr w:type="spellEnd"/>
       <w:r>
         <w:rPr>
           <w:rFonts w:ascii="宋体" w:eastAsia="宋体" w:hAnsi="宋体" w:cs="宋体" w:hint="eastAsia"/>
@@ -15378,25 +13928,14 @@
         </w:rPr>
         <w:t>、</w:t>
       </w:r>
-      <w:proofErr w:type="spellStart"/>
-      <w:r>
-        <w:rPr>
-          <w:rFonts w:ascii="Arial" w:eastAsia="Times New Roman" w:hAnsi="Arial" w:cs="Arial"/>
-          <w:color w:val="4D4D4D"/>
-          <w:sz w:val="27"/>
-          <w:szCs w:val="27"/>
-        </w:rPr>
-        <w:t>url</w:t>
-      </w:r>
-      <w:proofErr w:type="spellEnd"/>
-      <w:r>
-        <w:rPr>
-          <w:rFonts w:ascii="Arial" w:eastAsia="Times New Roman" w:hAnsi="Arial" w:cs="Arial"/>
-          <w:color w:val="4D4D4D"/>
-          <w:sz w:val="27"/>
-          <w:szCs w:val="27"/>
-        </w:rPr>
-        <w:t xml:space="preserve"> </w:t>
+      <w:r>
+        <w:rPr>
+          <w:rFonts w:ascii="Arial" w:eastAsia="Times New Roman" w:hAnsi="Arial" w:cs="Arial"/>
+          <w:color w:val="4D4D4D"/>
+          <w:sz w:val="27"/>
+          <w:szCs w:val="27"/>
+        </w:rPr>
+        <w:t xml:space="preserve">url </w:t>
       </w:r>
       <w:r>
         <w:rPr>
@@ -16825,7 +15364,7 @@
       <w:pPr>
         <w:spacing w:after="240" w:line="390" w:lineRule="atLeast"/>
         <w:rPr>
-          <w:rFonts w:ascii="Arial" w:eastAsia="Times New Roman" w:hAnsi="Arial" w:cs="Arial" w:hint="eastAsia"/>
+          <w:rFonts w:ascii="Arial" w:eastAsia="Times New Roman" w:hAnsi="Arial" w:cs="Arial"/>
           <w:color w:val="4D4D4D"/>
           <w:sz w:val="27"/>
           <w:szCs w:val="27"/>
@@ -17175,7 +15714,7 @@
       <w:pPr>
         <w:spacing w:after="240" w:line="390" w:lineRule="atLeast"/>
         <w:rPr>
-          <w:rFonts w:ascii="Arial" w:eastAsia="Times New Roman" w:hAnsi="Arial" w:cs="Arial" w:hint="eastAsia"/>
+          <w:rFonts w:ascii="Arial" w:eastAsia="Times New Roman" w:hAnsi="Arial" w:cs="Arial"/>
           <w:color w:val="4D4D4D"/>
           <w:sz w:val="27"/>
           <w:szCs w:val="27"/>
@@ -17378,7 +15917,7 @@
 </file>
 
 <file path=word/numbering.xml><?xml version="1.0" encoding="utf-8"?>
-<w:numbering xmlns:wpc="http://schemas.microsoft.com/office/word/2010/wordprocessingCanvas" xmlns:cx="http://schemas.microsoft.com/office/drawing/2014/chartex" xmlns:cx1="http://schemas.microsoft.com/office/drawing/2015/9/8/chartex" xmlns:cx2="http://schemas.microsoft.com/office/drawing/2015/10/21/chartex" xmlns:cx3="http://schemas.microsoft.com/office/drawing/2016/5/9/chartex" xmlns:cx4="http://schemas.microsoft.com/office/drawing/2016/5/10/chartex" xmlns:cx5="http://schemas.microsoft.com/office/drawing/2016/5/11/chartex" xmlns:cx6="http://schemas.microsoft.com/office/drawing/2016/5/12/chartex" xmlns:cx7="http://schemas.microsoft.com/office/drawing/2016/5/13/chartex" xmlns:cx8="http://schemas.microsoft.com/office/drawing/2016/5/14/chartex" xmlns:mc="http://schemas.openxmlformats.org/markup-compatibility/2006" xmlns:aink="http://schemas.microsoft.com/office/drawing/2016/ink" xmlns:am3d="http://schemas.microsoft.com/office/drawing/2017/model3d" xmlns:o="urn:schemas-microsoft-com:office:office" xmlns:r="http://schemas.openxmlformats.org/officeDocument/2006/relationships" xmlns:m="http://schemas.openxmlformats.org/officeDocument/2006/math" xmlns:v="urn:schemas-microsoft-com:vml" xmlns:wp14="http://schemas.microsoft.com/office/word/2010/wordprocessingDrawing" xmlns:wp="http://schemas.openxmlformats.org/drawingml/2006/wordprocessingDrawing" xmlns:w10="urn:schemas-microsoft-com:office:word" xmlns:w="http://schemas.openxmlformats.org/wordprocessingml/2006/main" xmlns:w14="http://schemas.microsoft.com/office/word/2010/wordml" xmlns:w15="http://schemas.microsoft.com/office/word/2012/wordml" xmlns:w16cex="http://schemas.microsoft.com/office/word/2018/wordml/cex" xmlns:w16cid="http://schemas.microsoft.com/office/word/2016/wordml/cid" xmlns:w16="http://schemas.microsoft.com/office/word/2018/wordml" xmlns:w16se="http://schemas.microsoft.com/office/word/2015/wordml/symex" xmlns:wpg="http://schemas.microsoft.com/office/word/2010/wordprocessingGroup" xmlns:wpi="http://schemas.microsoft.com/office/word/2010/wordprocessingInk" xmlns:wne="http://schemas.microsoft.com/office/word/2006/wordml" xmlns:wps="http://schemas.microsoft.com/office/word/2010/wordprocessingShape" mc:Ignorable="w14 w15 w16se w16cid w16 w16cex wp14">
+<w:numbering xmlns:wpc="http://schemas.microsoft.com/office/word/2010/wordprocessingCanvas" xmlns:cx="http://schemas.microsoft.com/office/drawing/2014/chartex" xmlns:cx1="http://schemas.microsoft.com/office/drawing/2015/9/8/chartex" xmlns:cx2="http://schemas.microsoft.com/office/drawing/2015/10/21/chartex" xmlns:cx3="http://schemas.microsoft.com/office/drawing/2016/5/9/chartex" xmlns:cx4="http://schemas.microsoft.com/office/drawing/2016/5/10/chartex" xmlns:cx5="http://schemas.microsoft.com/office/drawing/2016/5/11/chartex" xmlns:cx6="http://schemas.microsoft.com/office/drawing/2016/5/12/chartex" xmlns:cx7="http://schemas.microsoft.com/office/drawing/2016/5/13/chartex" xmlns:cx8="http://schemas.microsoft.com/office/drawing/2016/5/14/chartex" xmlns:mc="http://schemas.openxmlformats.org/markup-compatibility/2006" xmlns:aink="http://schemas.microsoft.com/office/drawing/2016/ink" xmlns:am3d="http://schemas.microsoft.com/office/drawing/2017/model3d" xmlns:o="urn:schemas-microsoft-com:office:office" xmlns:r="http://schemas.openxmlformats.org/officeDocument/2006/relationships" xmlns:m="http://schemas.openxmlformats.org/officeDocument/2006/math" xmlns:v="urn:schemas-microsoft-com:vml" xmlns:wp14="http://schemas.microsoft.com/office/word/2010/wordprocessingDrawing" xmlns:wp="http://schemas.openxmlformats.org/drawingml/2006/wordprocessingDrawing" xmlns:w10="urn:schemas-microsoft-com:office:word" xmlns:w="http://schemas.openxmlformats.org/wordprocessingml/2006/main" xmlns:w14="http://schemas.microsoft.com/office/word/2010/wordml" xmlns:w15="http://schemas.microsoft.com/office/word/2012/wordml" xmlns:w16cex="http://schemas.microsoft.com/office/word/2018/wordml/cex" xmlns:w16cid="http://schemas.microsoft.com/office/word/2016/wordml/cid" xmlns:w16="http://schemas.microsoft.com/office/word/2018/wordml" xmlns:w16sdtdh="http://schemas.microsoft.com/office/word/2020/wordml/sdtdatahash" xmlns:w16se="http://schemas.microsoft.com/office/word/2015/wordml/symex" xmlns:wpg="http://schemas.microsoft.com/office/word/2010/wordprocessingGroup" xmlns:wpi="http://schemas.microsoft.com/office/word/2010/wordprocessingInk" xmlns:wne="http://schemas.microsoft.com/office/word/2006/wordml" xmlns:wps="http://schemas.microsoft.com/office/word/2010/wordprocessingShape" mc:Ignorable="w14 w15 w16se w16cid w16 w16cex w16sdtdh wp14">
   <w:abstractNum w:abstractNumId="0" w15:restartNumberingAfterBreak="0">
     <w:nsid w:val="143D0F3B"/>
     <w:multiLevelType w:val="multilevel"/>
@@ -19511,7 +18050,7 @@
 </file>
 
 <file path=word/styles.xml><?xml version="1.0" encoding="utf-8"?>
-<w:styles xmlns:mc="http://schemas.openxmlformats.org/markup-compatibility/2006" xmlns:r="http://schemas.openxmlformats.org/officeDocument/2006/relationships" xmlns:w="http://schemas.openxmlformats.org/wordprocessingml/2006/main" xmlns:w14="http://schemas.microsoft.com/office/word/2010/wordml" xmlns:w15="http://schemas.microsoft.com/office/word/2012/wordml" xmlns:w16cex="http://schemas.microsoft.com/office/word/2018/wordml/cex" xmlns:w16cid="http://schemas.microsoft.com/office/word/2016/wordml/cid" xmlns:w16="http://schemas.microsoft.com/office/word/2018/wordml" xmlns:w16se="http://schemas.microsoft.com/office/word/2015/wordml/symex" mc:Ignorable="w14 w15 w16se w16cid w16 w16cex">
+<w:styles xmlns:mc="http://schemas.openxmlformats.org/markup-compatibility/2006" xmlns:r="http://schemas.openxmlformats.org/officeDocument/2006/relationships" xmlns:w="http://schemas.openxmlformats.org/wordprocessingml/2006/main" xmlns:w14="http://schemas.microsoft.com/office/word/2010/wordml" xmlns:w15="http://schemas.microsoft.com/office/word/2012/wordml" xmlns:w16cex="http://schemas.microsoft.com/office/word/2018/wordml/cex" xmlns:w16cid="http://schemas.microsoft.com/office/word/2016/wordml/cid" xmlns:w16="http://schemas.microsoft.com/office/word/2018/wordml" xmlns:w16sdtdh="http://schemas.microsoft.com/office/word/2020/wordml/sdtdatahash" xmlns:w16se="http://schemas.microsoft.com/office/word/2015/wordml/symex" mc:Ignorable="w14 w15 w16se w16cid w16 w16cex w16sdtdh">
   <w:docDefaults>
     <w:rPrDefault>
       <w:rPr>
